--- a/Програмная Инженерия.docx
+++ b/Програмная Инженерия.docx
@@ -467,13 +467,17 @@
         <w:jc w:val="center"/>
         <w:rPr>
           <w:rFonts w:asciiTheme="minorHAnsi" w:hAnsiTheme="minorHAnsi"/>
-          <w:sz w:val="28"/>
-          <w:szCs w:val="28"/>
-          <w:lang w:val="ru-RU"/>
-        </w:rPr>
-      </w:pPr>
-      <w:r>
-        <w:rPr>
+          <w:b/>
+          <w:bCs/>
+          <w:sz w:val="28"/>
+          <w:szCs w:val="28"/>
+          <w:lang w:val="ru-RU"/>
+        </w:rPr>
+      </w:pPr>
+      <w:r>
+        <w:rPr>
+          <w:b/>
+          <w:bCs/>
           <w:sz w:val="28"/>
           <w:szCs w:val="28"/>
           <w:lang w:val="ru-RU"/>
@@ -482,6 +486,8 @@
       </w:r>
       <w:r>
         <w:rPr>
+          <w:b/>
+          <w:bCs/>
           <w:sz w:val="28"/>
           <w:szCs w:val="28"/>
           <w:lang w:val="ru-RU"/>
@@ -490,6 +496,8 @@
       </w:r>
       <w:r>
         <w:rPr>
+          <w:b/>
+          <w:bCs/>
           <w:sz w:val="28"/>
           <w:szCs w:val="28"/>
           <w:lang w:val="ru-RU"/>
@@ -498,6 +506,8 @@
       </w:r>
       <w:r>
         <w:rPr>
+          <w:b/>
+          <w:bCs/>
           <w:sz w:val="28"/>
           <w:szCs w:val="28"/>
           <w:lang w:val="ru-RU"/>
@@ -884,7 +894,7 @@
         </w:rPr>
         <w:t xml:space="preserve"> </w:t>
       </w:r>
-      <w:proofErr w:type="spellStart"/>
+      <w:bookmarkStart w:id="0" w:name="_Hlk148651091"/>
       <w:r>
         <w:rPr>
           <w:rFonts w:ascii="Times New Roman"/>
@@ -895,7 +905,7 @@
         </w:rPr>
         <w:t>AirBnB</w:t>
       </w:r>
-      <w:proofErr w:type="spellEnd"/>
+      <w:bookmarkEnd w:id="0"/>
     </w:p>
     <w:p>
       <w:pPr>
@@ -1053,13 +1063,1932 @@
         <w:jc w:val="center"/>
         <w:rPr>
           <w:rFonts w:ascii="Times New Roman"/>
-          <w:color w:val="333333"/>
-          <w:sz w:val="28"/>
-          <w:szCs w:val="28"/>
-          <w:shd w:val="clear" w:color="auto" w:fill="FFFFFF"/>
-          <w:lang w:val="ru-RU"/>
-        </w:rPr>
-      </w:pPr>
+          <w:b/>
+          <w:bCs/>
+          <w:color w:val="333333"/>
+          <w:sz w:val="28"/>
+          <w:szCs w:val="28"/>
+          <w:shd w:val="clear" w:color="auto" w:fill="FFFFFF"/>
+          <w:lang w:val="ru-RU"/>
+        </w:rPr>
+      </w:pPr>
+      <w:bookmarkStart w:id="1" w:name="_Hlk148654495"/>
+      <w:r>
+        <w:rPr>
+          <w:rFonts w:ascii="Times New Roman"/>
+          <w:b/>
+          <w:bCs/>
+          <w:color w:val="333333"/>
+          <w:sz w:val="28"/>
+          <w:szCs w:val="28"/>
+          <w:shd w:val="clear" w:color="auto" w:fill="FFFFFF"/>
+          <w:lang w:val="ru-RU"/>
+        </w:rPr>
+        <w:t>Техническое задание</w:t>
+      </w:r>
+    </w:p>
+    <w:bookmarkEnd w:id="1"/>
+    <w:p>
+      <w:pPr>
+        <w:pStyle w:val="a4"/>
+        <w:jc w:val="left"/>
+        <w:rPr>
+          <w:rFonts w:ascii="Times New Roman"/>
+          <w:color w:val="333333"/>
+          <w:sz w:val="28"/>
+          <w:szCs w:val="28"/>
+          <w:shd w:val="clear" w:color="auto" w:fill="FFFFFF"/>
+          <w:lang w:val="ru-RU"/>
+        </w:rPr>
+      </w:pPr>
+      <w:r>
+        <w:rPr>
+          <w:rFonts w:ascii="Times New Roman"/>
+          <w:color w:val="333333"/>
+          <w:sz w:val="28"/>
+          <w:szCs w:val="28"/>
+          <w:shd w:val="clear" w:color="auto" w:fill="FFFFFF"/>
+          <w:lang w:val="ru-RU"/>
+        </w:rPr>
+        <w:t>1. Введение</w:t>
+      </w:r>
+    </w:p>
+    <w:p>
+      <w:pPr>
+        <w:pStyle w:val="a4"/>
+        <w:jc w:val="left"/>
+        <w:rPr>
+          <w:rFonts w:ascii="Times New Roman"/>
+          <w:color w:val="333333"/>
+          <w:sz w:val="28"/>
+          <w:szCs w:val="28"/>
+          <w:shd w:val="clear" w:color="auto" w:fill="FFFFFF"/>
+          <w:lang w:val="ru-RU"/>
+        </w:rPr>
+      </w:pPr>
+      <w:r>
+        <w:rPr>
+          <w:rFonts w:ascii="Times New Roman"/>
+          <w:color w:val="333333"/>
+          <w:sz w:val="28"/>
+          <w:szCs w:val="28"/>
+          <w:shd w:val="clear" w:color="auto" w:fill="FFFFFF"/>
+          <w:lang w:val="ru-RU"/>
+        </w:rPr>
+        <w:t>Мобильное приложение</w:t>
+      </w:r>
+      <w:r>
+        <w:rPr>
+          <w:rFonts w:ascii="Times New Roman"/>
+          <w:color w:val="333333"/>
+          <w:sz w:val="28"/>
+          <w:szCs w:val="28"/>
+          <w:shd w:val="clear" w:color="auto" w:fill="FFFFFF"/>
+          <w:lang w:val="ru-RU"/>
+        </w:rPr>
+        <w:t xml:space="preserve"> </w:t>
+      </w:r>
+      <w:r>
+        <w:rPr>
+          <w:rFonts w:ascii="Times New Roman"/>
+          <w:color w:val="333333"/>
+          <w:sz w:val="28"/>
+          <w:szCs w:val="28"/>
+          <w:shd w:val="clear" w:color="auto" w:fill="FFFFFF"/>
+          <w:lang w:val="ru-RU"/>
+        </w:rPr>
+        <w:t>AirBnB разрабатывается с целью предоставить пользователям удобный доступ к информации о недвижимости, а также возможность проведения поиска и оценки объектов. Основная цель приложения - обеспечить надежный и удобный сервис для пользователей, интересующихся арендой недвижимости.</w:t>
+      </w:r>
+    </w:p>
+    <w:p>
+      <w:pPr>
+        <w:pStyle w:val="a4"/>
+        <w:jc w:val="left"/>
+        <w:rPr>
+          <w:rFonts w:ascii="Times New Roman"/>
+          <w:color w:val="333333"/>
+          <w:sz w:val="28"/>
+          <w:szCs w:val="28"/>
+          <w:shd w:val="clear" w:color="auto" w:fill="FFFFFF"/>
+          <w:lang w:val="ru-RU"/>
+        </w:rPr>
+      </w:pPr>
+    </w:p>
+    <w:p>
+      <w:pPr>
+        <w:pStyle w:val="a4"/>
+        <w:jc w:val="left"/>
+        <w:rPr>
+          <w:rFonts w:ascii="Times New Roman"/>
+          <w:color w:val="333333"/>
+          <w:sz w:val="28"/>
+          <w:szCs w:val="28"/>
+          <w:shd w:val="clear" w:color="auto" w:fill="FFFFFF"/>
+          <w:lang w:val="ru-RU"/>
+        </w:rPr>
+      </w:pPr>
+      <w:r>
+        <w:rPr>
+          <w:rFonts w:ascii="Times New Roman"/>
+          <w:color w:val="333333"/>
+          <w:sz w:val="28"/>
+          <w:szCs w:val="28"/>
+          <w:shd w:val="clear" w:color="auto" w:fill="FFFFFF"/>
+          <w:lang w:val="ru-RU"/>
+        </w:rPr>
+        <w:t>2. Функциональные требования</w:t>
+      </w:r>
+    </w:p>
+    <w:p>
+      <w:pPr>
+        <w:pStyle w:val="a4"/>
+        <w:jc w:val="left"/>
+        <w:rPr>
+          <w:rFonts w:ascii="Times New Roman"/>
+          <w:color w:val="333333"/>
+          <w:sz w:val="28"/>
+          <w:szCs w:val="28"/>
+          <w:shd w:val="clear" w:color="auto" w:fill="FFFFFF"/>
+          <w:lang w:val="ru-RU"/>
+        </w:rPr>
+      </w:pPr>
+      <w:r>
+        <w:rPr>
+          <w:rFonts w:ascii="Times New Roman"/>
+          <w:color w:val="333333"/>
+          <w:sz w:val="28"/>
+          <w:szCs w:val="28"/>
+          <w:shd w:val="clear" w:color="auto" w:fill="FFFFFF"/>
+          <w:lang w:val="ru-RU"/>
+        </w:rPr>
+        <w:t>2.1 Поиск недвижимости</w:t>
+      </w:r>
+    </w:p>
+    <w:p>
+      <w:pPr>
+        <w:pStyle w:val="a4"/>
+        <w:numPr>
+          <w:ilvl w:val="0"/>
+          <w:numId w:val="1"/>
+        </w:numPr>
+        <w:jc w:val="left"/>
+        <w:rPr>
+          <w:rFonts w:ascii="Times New Roman"/>
+          <w:color w:val="333333"/>
+          <w:sz w:val="28"/>
+          <w:szCs w:val="28"/>
+          <w:shd w:val="clear" w:color="auto" w:fill="FFFFFF"/>
+          <w:lang w:val="ru-RU"/>
+        </w:rPr>
+      </w:pPr>
+      <w:r>
+        <w:rPr>
+          <w:rFonts w:ascii="Times New Roman"/>
+          <w:color w:val="333333"/>
+          <w:sz w:val="28"/>
+          <w:szCs w:val="28"/>
+          <w:shd w:val="clear" w:color="auto" w:fill="FFFFFF"/>
+          <w:lang w:val="ru-RU"/>
+        </w:rPr>
+        <w:t>Пользователь должен иметь возможность осуществлять поиск недвижимости по различным критериям, таким как местоположение, тип объекта, количество комнат, площадь и цена.</w:t>
+      </w:r>
+    </w:p>
+    <w:p>
+      <w:pPr>
+        <w:pStyle w:val="a4"/>
+        <w:numPr>
+          <w:ilvl w:val="0"/>
+          <w:numId w:val="1"/>
+        </w:numPr>
+        <w:jc w:val="left"/>
+        <w:rPr>
+          <w:rFonts w:ascii="Times New Roman"/>
+          <w:color w:val="333333"/>
+          <w:sz w:val="28"/>
+          <w:szCs w:val="28"/>
+          <w:shd w:val="clear" w:color="auto" w:fill="FFFFFF"/>
+          <w:lang w:val="ru-RU"/>
+        </w:rPr>
+      </w:pPr>
+      <w:r>
+        <w:rPr>
+          <w:rFonts w:ascii="Times New Roman"/>
+          <w:color w:val="333333"/>
+          <w:sz w:val="28"/>
+          <w:szCs w:val="28"/>
+          <w:shd w:val="clear" w:color="auto" w:fill="FFFFFF"/>
+          <w:lang w:val="ru-RU"/>
+        </w:rPr>
+        <w:t>Поиск должен быть осуществлен с использованием фильтров, чтобы пользователь мог уточнить свои предпочтения.</w:t>
+      </w:r>
+    </w:p>
+    <w:p>
+      <w:pPr>
+        <w:pStyle w:val="a4"/>
+        <w:numPr>
+          <w:ilvl w:val="0"/>
+          <w:numId w:val="1"/>
+        </w:numPr>
+        <w:jc w:val="left"/>
+        <w:rPr>
+          <w:rFonts w:ascii="Times New Roman"/>
+          <w:color w:val="333333"/>
+          <w:sz w:val="28"/>
+          <w:szCs w:val="28"/>
+          <w:shd w:val="clear" w:color="auto" w:fill="FFFFFF"/>
+          <w:lang w:val="ru-RU"/>
+        </w:rPr>
+      </w:pPr>
+      <w:r>
+        <w:rPr>
+          <w:rFonts w:ascii="Times New Roman"/>
+          <w:color w:val="333333"/>
+          <w:sz w:val="28"/>
+          <w:szCs w:val="28"/>
+          <w:shd w:val="clear" w:color="auto" w:fill="FFFFFF"/>
+          <w:lang w:val="ru-RU"/>
+        </w:rPr>
+        <w:t>Результаты поиска должны быть представлены в удобной форме, с возможностью сортировки по релевантности, цене или другим параметрам.</w:t>
+      </w:r>
+    </w:p>
+    <w:p>
+      <w:pPr>
+        <w:pStyle w:val="a4"/>
+        <w:numPr>
+          <w:ilvl w:val="0"/>
+          <w:numId w:val="1"/>
+        </w:numPr>
+        <w:jc w:val="left"/>
+        <w:rPr>
+          <w:rFonts w:ascii="Times New Roman"/>
+          <w:color w:val="333333"/>
+          <w:sz w:val="28"/>
+          <w:szCs w:val="28"/>
+          <w:shd w:val="clear" w:color="auto" w:fill="FFFFFF"/>
+          <w:lang w:val="ru-RU"/>
+        </w:rPr>
+      </w:pPr>
+      <w:r>
+        <w:rPr>
+          <w:rFonts w:ascii="Times New Roman"/>
+          <w:color w:val="333333"/>
+          <w:sz w:val="28"/>
+          <w:szCs w:val="28"/>
+          <w:shd w:val="clear" w:color="auto" w:fill="FFFFFF"/>
+          <w:lang w:val="ru-RU"/>
+        </w:rPr>
+        <w:t>Каждый объект должен иметь подробную информацию, включая фотографии, описание, характеристики и контактные данные владельца недвижимости.</w:t>
+      </w:r>
+    </w:p>
+    <w:p>
+      <w:pPr>
+        <w:pStyle w:val="a4"/>
+        <w:numPr>
+          <w:ilvl w:val="0"/>
+          <w:numId w:val="1"/>
+        </w:numPr>
+        <w:jc w:val="left"/>
+        <w:rPr>
+          <w:rFonts w:ascii="Times New Roman"/>
+          <w:color w:val="333333"/>
+          <w:sz w:val="28"/>
+          <w:szCs w:val="28"/>
+          <w:shd w:val="clear" w:color="auto" w:fill="FFFFFF"/>
+          <w:lang w:val="ru-RU"/>
+        </w:rPr>
+      </w:pPr>
+      <w:r>
+        <w:rPr>
+          <w:rFonts w:ascii="Times New Roman"/>
+          <w:color w:val="333333"/>
+          <w:sz w:val="28"/>
+          <w:szCs w:val="28"/>
+          <w:shd w:val="clear" w:color="auto" w:fill="FFFFFF"/>
+          <w:lang w:val="ru-RU"/>
+        </w:rPr>
+        <w:t>Арендодатель должен иметь возможность публиковать и редактировать объявления о недвижимости со всеми критериями.</w:t>
+      </w:r>
+    </w:p>
+    <w:p>
+      <w:pPr>
+        <w:pStyle w:val="a4"/>
+        <w:jc w:val="left"/>
+        <w:rPr>
+          <w:rFonts w:ascii="Times New Roman"/>
+          <w:color w:val="333333"/>
+          <w:sz w:val="28"/>
+          <w:szCs w:val="28"/>
+          <w:shd w:val="clear" w:color="auto" w:fill="FFFFFF"/>
+          <w:lang w:val="ru-RU"/>
+        </w:rPr>
+      </w:pPr>
+    </w:p>
+    <w:p>
+      <w:pPr>
+        <w:pStyle w:val="a4"/>
+        <w:jc w:val="left"/>
+        <w:rPr>
+          <w:rFonts w:ascii="Times New Roman"/>
+          <w:color w:val="333333"/>
+          <w:sz w:val="28"/>
+          <w:szCs w:val="28"/>
+          <w:shd w:val="clear" w:color="auto" w:fill="FFFFFF"/>
+          <w:lang w:val="ru-RU"/>
+        </w:rPr>
+      </w:pPr>
+      <w:r>
+        <w:rPr>
+          <w:rFonts w:ascii="Times New Roman"/>
+          <w:color w:val="333333"/>
+          <w:sz w:val="28"/>
+          <w:szCs w:val="28"/>
+          <w:shd w:val="clear" w:color="auto" w:fill="FFFFFF"/>
+          <w:lang w:val="ru-RU"/>
+        </w:rPr>
+        <w:t>2.2 Оценка объекта</w:t>
+      </w:r>
+    </w:p>
+    <w:p>
+      <w:pPr>
+        <w:pStyle w:val="a4"/>
+        <w:numPr>
+          <w:ilvl w:val="0"/>
+          <w:numId w:val="1"/>
+        </w:numPr>
+        <w:jc w:val="left"/>
+        <w:rPr>
+          <w:rFonts w:ascii="Times New Roman"/>
+          <w:color w:val="333333"/>
+          <w:sz w:val="28"/>
+          <w:szCs w:val="28"/>
+          <w:shd w:val="clear" w:color="auto" w:fill="FFFFFF"/>
+          <w:lang w:val="ru-RU"/>
+        </w:rPr>
+      </w:pPr>
+      <w:r>
+        <w:rPr>
+          <w:rFonts w:ascii="Times New Roman"/>
+          <w:color w:val="333333"/>
+          <w:sz w:val="28"/>
+          <w:szCs w:val="28"/>
+          <w:shd w:val="clear" w:color="auto" w:fill="FFFFFF"/>
+          <w:lang w:val="ru-RU"/>
+        </w:rPr>
+        <w:t>Пользователь должен иметь возможность просмотреть оценку объекта, основанную на различных параметрах, таких как расстояние до магазинов, общественного транспорта, оценка безопасности района и т.д.</w:t>
+      </w:r>
+    </w:p>
+    <w:p>
+      <w:pPr>
+        <w:pStyle w:val="a4"/>
+        <w:numPr>
+          <w:ilvl w:val="0"/>
+          <w:numId w:val="1"/>
+        </w:numPr>
+        <w:jc w:val="left"/>
+        <w:rPr>
+          <w:rFonts w:ascii="Times New Roman"/>
+          <w:color w:val="333333"/>
+          <w:sz w:val="28"/>
+          <w:szCs w:val="28"/>
+          <w:shd w:val="clear" w:color="auto" w:fill="FFFFFF"/>
+          <w:lang w:val="ru-RU"/>
+        </w:rPr>
+      </w:pPr>
+      <w:r>
+        <w:rPr>
+          <w:rFonts w:ascii="Times New Roman"/>
+          <w:color w:val="333333"/>
+          <w:sz w:val="28"/>
+          <w:szCs w:val="28"/>
+          <w:shd w:val="clear" w:color="auto" w:fill="FFFFFF"/>
+          <w:lang w:val="ru-RU"/>
+        </w:rPr>
+        <w:t>Оценка должна быть представлена в виде рейтинга или числовой оценки, а также сопровождаться комментариями или отзывами.</w:t>
+      </w:r>
+    </w:p>
+    <w:p>
+      <w:pPr>
+        <w:pStyle w:val="a4"/>
+        <w:jc w:val="left"/>
+        <w:rPr>
+          <w:rFonts w:ascii="Times New Roman"/>
+          <w:color w:val="333333"/>
+          <w:sz w:val="28"/>
+          <w:szCs w:val="28"/>
+          <w:shd w:val="clear" w:color="auto" w:fill="FFFFFF"/>
+          <w:lang w:val="ru-RU"/>
+        </w:rPr>
+      </w:pPr>
+    </w:p>
+    <w:p>
+      <w:pPr>
+        <w:pStyle w:val="a4"/>
+        <w:jc w:val="left"/>
+        <w:rPr>
+          <w:rFonts w:ascii="Times New Roman"/>
+          <w:color w:val="333333"/>
+          <w:sz w:val="28"/>
+          <w:szCs w:val="28"/>
+          <w:shd w:val="clear" w:color="auto" w:fill="FFFFFF"/>
+          <w:lang w:val="ru-RU"/>
+        </w:rPr>
+      </w:pPr>
+      <w:r>
+        <w:rPr>
+          <w:rFonts w:ascii="Times New Roman"/>
+          <w:color w:val="333333"/>
+          <w:sz w:val="28"/>
+          <w:szCs w:val="28"/>
+          <w:shd w:val="clear" w:color="auto" w:fill="FFFFFF"/>
+          <w:lang w:val="ru-RU"/>
+        </w:rPr>
+        <w:t>2.3 Избранное</w:t>
+      </w:r>
+    </w:p>
+    <w:p>
+      <w:pPr>
+        <w:pStyle w:val="a4"/>
+        <w:numPr>
+          <w:ilvl w:val="0"/>
+          <w:numId w:val="1"/>
+        </w:numPr>
+        <w:jc w:val="left"/>
+        <w:rPr>
+          <w:rFonts w:ascii="Times New Roman"/>
+          <w:color w:val="333333"/>
+          <w:sz w:val="28"/>
+          <w:szCs w:val="28"/>
+          <w:shd w:val="clear" w:color="auto" w:fill="FFFFFF"/>
+          <w:lang w:val="ru-RU"/>
+        </w:rPr>
+      </w:pPr>
+      <w:r>
+        <w:rPr>
+          <w:rFonts w:ascii="Times New Roman"/>
+          <w:color w:val="333333"/>
+          <w:sz w:val="28"/>
+          <w:szCs w:val="28"/>
+          <w:shd w:val="clear" w:color="auto" w:fill="FFFFFF"/>
+          <w:lang w:val="ru-RU"/>
+        </w:rPr>
+        <w:t>Пользователь должен иметь возможность добавлять интересующие его объекты в избранное, чтобы легко находить их в будущем.</w:t>
+      </w:r>
+    </w:p>
+    <w:p>
+      <w:pPr>
+        <w:pStyle w:val="a4"/>
+        <w:numPr>
+          <w:ilvl w:val="0"/>
+          <w:numId w:val="1"/>
+        </w:numPr>
+        <w:jc w:val="left"/>
+        <w:rPr>
+          <w:rFonts w:ascii="Times New Roman"/>
+          <w:color w:val="333333"/>
+          <w:sz w:val="28"/>
+          <w:szCs w:val="28"/>
+          <w:shd w:val="clear" w:color="auto" w:fill="FFFFFF"/>
+          <w:lang w:val="ru-RU"/>
+        </w:rPr>
+      </w:pPr>
+      <w:r>
+        <w:rPr>
+          <w:rFonts w:ascii="Times New Roman"/>
+          <w:color w:val="333333"/>
+          <w:sz w:val="28"/>
+          <w:szCs w:val="28"/>
+          <w:shd w:val="clear" w:color="auto" w:fill="FFFFFF"/>
+          <w:lang w:val="ru-RU"/>
+        </w:rPr>
+        <w:t>Избранные объекты должны быть доступны пользователю даже после выхода из приложения или перезагрузки устройства.</w:t>
+      </w:r>
+    </w:p>
+    <w:p>
+      <w:pPr>
+        <w:pStyle w:val="a4"/>
+        <w:jc w:val="left"/>
+        <w:rPr>
+          <w:rFonts w:ascii="Times New Roman"/>
+          <w:color w:val="333333"/>
+          <w:sz w:val="28"/>
+          <w:szCs w:val="28"/>
+          <w:shd w:val="clear" w:color="auto" w:fill="FFFFFF"/>
+          <w:lang w:val="ru-RU"/>
+        </w:rPr>
+      </w:pPr>
+    </w:p>
+    <w:p>
+      <w:pPr>
+        <w:pStyle w:val="a4"/>
+        <w:jc w:val="left"/>
+        <w:rPr>
+          <w:rFonts w:ascii="Times New Roman"/>
+          <w:color w:val="333333"/>
+          <w:sz w:val="28"/>
+          <w:szCs w:val="28"/>
+          <w:shd w:val="clear" w:color="auto" w:fill="FFFFFF"/>
+          <w:lang w:val="ru-RU"/>
+        </w:rPr>
+      </w:pPr>
+      <w:r>
+        <w:rPr>
+          <w:rFonts w:ascii="Times New Roman"/>
+          <w:color w:val="333333"/>
+          <w:sz w:val="28"/>
+          <w:szCs w:val="28"/>
+          <w:shd w:val="clear" w:color="auto" w:fill="FFFFFF"/>
+          <w:lang w:val="ru-RU"/>
+        </w:rPr>
+        <w:lastRenderedPageBreak/>
+        <w:t xml:space="preserve">2.4 Регистрация и профиль </w:t>
+      </w:r>
+    </w:p>
+    <w:p>
+      <w:pPr>
+        <w:pStyle w:val="a4"/>
+        <w:numPr>
+          <w:ilvl w:val="0"/>
+          <w:numId w:val="1"/>
+        </w:numPr>
+        <w:jc w:val="left"/>
+        <w:rPr>
+          <w:rFonts w:ascii="Times New Roman"/>
+          <w:color w:val="333333"/>
+          <w:sz w:val="28"/>
+          <w:szCs w:val="28"/>
+          <w:shd w:val="clear" w:color="auto" w:fill="FFFFFF"/>
+          <w:lang w:val="ru-RU"/>
+        </w:rPr>
+      </w:pPr>
+      <w:r>
+        <w:rPr>
+          <w:rFonts w:ascii="Times New Roman"/>
+          <w:color w:val="333333"/>
+          <w:sz w:val="28"/>
+          <w:szCs w:val="28"/>
+          <w:shd w:val="clear" w:color="auto" w:fill="FFFFFF"/>
+          <w:lang w:val="ru-RU"/>
+        </w:rPr>
+        <w:t>Пользователь должен иметь возможность зарегистрироваться в приложении, используя свою учетную запись или электронную почту.</w:t>
+      </w:r>
+    </w:p>
+    <w:p>
+      <w:pPr>
+        <w:pStyle w:val="a4"/>
+        <w:numPr>
+          <w:ilvl w:val="0"/>
+          <w:numId w:val="1"/>
+        </w:numPr>
+        <w:jc w:val="left"/>
+        <w:rPr>
+          <w:rFonts w:ascii="Times New Roman"/>
+          <w:color w:val="333333"/>
+          <w:sz w:val="28"/>
+          <w:szCs w:val="28"/>
+          <w:shd w:val="clear" w:color="auto" w:fill="FFFFFF"/>
+          <w:lang w:val="ru-RU"/>
+        </w:rPr>
+      </w:pPr>
+      <w:r>
+        <w:rPr>
+          <w:rFonts w:ascii="Times New Roman"/>
+          <w:color w:val="333333"/>
+          <w:sz w:val="28"/>
+          <w:szCs w:val="28"/>
+          <w:shd w:val="clear" w:color="auto" w:fill="FFFFFF"/>
+          <w:lang w:val="ru-RU"/>
+        </w:rPr>
+        <w:t>После регистрации пользователь должен иметь возможность создать профиль, указав свои предпочтения по недвижимости, а также настройки уведомлений.</w:t>
+      </w:r>
+    </w:p>
+    <w:p>
+      <w:pPr>
+        <w:pStyle w:val="a4"/>
+        <w:numPr>
+          <w:ilvl w:val="0"/>
+          <w:numId w:val="1"/>
+        </w:numPr>
+        <w:jc w:val="left"/>
+        <w:rPr>
+          <w:rFonts w:ascii="Times New Roman"/>
+          <w:color w:val="333333"/>
+          <w:sz w:val="28"/>
+          <w:szCs w:val="28"/>
+          <w:shd w:val="clear" w:color="auto" w:fill="FFFFFF"/>
+          <w:lang w:val="ru-RU"/>
+        </w:rPr>
+      </w:pPr>
+      <w:r>
+        <w:rPr>
+          <w:rFonts w:ascii="Times New Roman"/>
+          <w:color w:val="333333"/>
+          <w:sz w:val="28"/>
+          <w:szCs w:val="28"/>
+          <w:shd w:val="clear" w:color="auto" w:fill="FFFFFF"/>
+          <w:lang w:val="ru-RU"/>
+        </w:rPr>
+        <w:t>Пользователь должен иметь возможность войти в приложение, используя свои учетные данные.</w:t>
+      </w:r>
+    </w:p>
+    <w:p>
+      <w:pPr>
+        <w:pStyle w:val="a4"/>
+        <w:numPr>
+          <w:ilvl w:val="0"/>
+          <w:numId w:val="1"/>
+        </w:numPr>
+        <w:jc w:val="left"/>
+        <w:rPr>
+          <w:rFonts w:ascii="Times New Roman"/>
+          <w:color w:val="333333"/>
+          <w:sz w:val="28"/>
+          <w:szCs w:val="28"/>
+          <w:shd w:val="clear" w:color="auto" w:fill="FFFFFF"/>
+          <w:lang w:val="ru-RU"/>
+        </w:rPr>
+      </w:pPr>
+      <w:r>
+        <w:rPr>
+          <w:rFonts w:ascii="Times New Roman"/>
+          <w:color w:val="333333"/>
+          <w:sz w:val="28"/>
+          <w:szCs w:val="28"/>
+          <w:shd w:val="clear" w:color="auto" w:fill="FFFFFF"/>
+          <w:lang w:val="ru-RU"/>
+        </w:rPr>
+        <w:t xml:space="preserve">Арендодатель </w:t>
+      </w:r>
+      <w:r>
+        <w:rPr>
+          <w:rFonts w:ascii="Times New Roman"/>
+          <w:color w:val="333333"/>
+          <w:sz w:val="28"/>
+          <w:szCs w:val="28"/>
+          <w:shd w:val="clear" w:color="auto" w:fill="FFFFFF"/>
+          <w:lang w:val="ru-RU"/>
+        </w:rPr>
+        <w:t>должен иметь возможность зарегистрироваться в приложении, используя свою учетную запись или электронную почту.</w:t>
+      </w:r>
+    </w:p>
+    <w:p>
+      <w:pPr>
+        <w:pStyle w:val="a4"/>
+        <w:numPr>
+          <w:ilvl w:val="0"/>
+          <w:numId w:val="1"/>
+        </w:numPr>
+        <w:jc w:val="left"/>
+        <w:rPr>
+          <w:rFonts w:ascii="Times New Roman"/>
+          <w:color w:val="333333"/>
+          <w:sz w:val="28"/>
+          <w:szCs w:val="28"/>
+          <w:shd w:val="clear" w:color="auto" w:fill="FFFFFF"/>
+          <w:lang w:val="ru-RU"/>
+        </w:rPr>
+      </w:pPr>
+      <w:r>
+        <w:rPr>
+          <w:rFonts w:ascii="Times New Roman"/>
+          <w:color w:val="333333"/>
+          <w:sz w:val="28"/>
+          <w:szCs w:val="28"/>
+          <w:shd w:val="clear" w:color="auto" w:fill="FFFFFF"/>
+          <w:lang w:val="ru-RU"/>
+        </w:rPr>
+        <w:t>Пользователь должен иметь возможность войти в приложение, используя свои учетные данные.</w:t>
+      </w:r>
+    </w:p>
+    <w:p>
+      <w:pPr>
+        <w:jc w:val="left"/>
+        <w:rPr>
+          <w:rFonts w:ascii="Times New Roman"/>
+          <w:color w:val="333333"/>
+          <w:sz w:val="28"/>
+          <w:szCs w:val="28"/>
+          <w:shd w:val="clear" w:color="auto" w:fill="FFFFFF"/>
+          <w:lang w:val="ru-RU"/>
+        </w:rPr>
+      </w:pPr>
+    </w:p>
+    <w:p>
+      <w:pPr>
+        <w:pStyle w:val="a4"/>
+        <w:jc w:val="left"/>
+        <w:rPr>
+          <w:rFonts w:ascii="Times New Roman"/>
+          <w:color w:val="333333"/>
+          <w:sz w:val="28"/>
+          <w:szCs w:val="28"/>
+          <w:shd w:val="clear" w:color="auto" w:fill="FFFFFF"/>
+          <w:lang w:val="ru-RU"/>
+        </w:rPr>
+      </w:pPr>
+      <w:r>
+        <w:rPr>
+          <w:rFonts w:ascii="Times New Roman"/>
+          <w:color w:val="333333"/>
+          <w:sz w:val="28"/>
+          <w:szCs w:val="28"/>
+          <w:shd w:val="clear" w:color="auto" w:fill="FFFFFF"/>
+          <w:lang w:val="ru-RU"/>
+        </w:rPr>
+        <w:t>3. Архитектура и технологии</w:t>
+      </w:r>
+    </w:p>
+    <w:p>
+      <w:pPr>
+        <w:pStyle w:val="a4"/>
+        <w:jc w:val="left"/>
+        <w:rPr>
+          <w:rFonts w:ascii="Times New Roman"/>
+          <w:color w:val="333333"/>
+          <w:sz w:val="28"/>
+          <w:szCs w:val="28"/>
+          <w:shd w:val="clear" w:color="auto" w:fill="FFFFFF"/>
+          <w:lang w:val="ru-RU"/>
+        </w:rPr>
+      </w:pPr>
+      <w:r>
+        <w:rPr>
+          <w:rFonts w:ascii="Times New Roman"/>
+          <w:color w:val="333333"/>
+          <w:sz w:val="28"/>
+          <w:szCs w:val="28"/>
+          <w:shd w:val="clear" w:color="auto" w:fill="FFFFFF"/>
+          <w:lang w:val="ru-RU"/>
+        </w:rPr>
+        <w:t>3.1 Платформа</w:t>
+      </w:r>
+    </w:p>
+    <w:p>
+      <w:pPr>
+        <w:pStyle w:val="a4"/>
+        <w:numPr>
+          <w:ilvl w:val="0"/>
+          <w:numId w:val="1"/>
+        </w:numPr>
+        <w:jc w:val="left"/>
+        <w:rPr>
+          <w:rFonts w:ascii="Times New Roman"/>
+          <w:color w:val="333333"/>
+          <w:sz w:val="28"/>
+          <w:szCs w:val="28"/>
+          <w:shd w:val="clear" w:color="auto" w:fill="FFFFFF"/>
+          <w:lang w:val="ru-RU"/>
+        </w:rPr>
+      </w:pPr>
+      <w:r>
+        <w:rPr>
+          <w:rFonts w:ascii="Times New Roman"/>
+          <w:color w:val="333333"/>
+          <w:sz w:val="28"/>
+          <w:szCs w:val="28"/>
+          <w:shd w:val="clear" w:color="auto" w:fill="FFFFFF"/>
+          <w:lang w:val="ru-RU"/>
+        </w:rPr>
+        <w:t>Мобильное приложение Циан будет разработано для операционной системы Android и iOS.</w:t>
+      </w:r>
+    </w:p>
+    <w:p>
+      <w:pPr>
+        <w:pStyle w:val="a4"/>
+        <w:jc w:val="left"/>
+        <w:rPr>
+          <w:rFonts w:ascii="Times New Roman"/>
+          <w:color w:val="333333"/>
+          <w:sz w:val="28"/>
+          <w:szCs w:val="28"/>
+          <w:shd w:val="clear" w:color="auto" w:fill="FFFFFF"/>
+          <w:lang w:val="ru-RU"/>
+        </w:rPr>
+      </w:pPr>
+    </w:p>
+    <w:p>
+      <w:pPr>
+        <w:pStyle w:val="a4"/>
+        <w:jc w:val="left"/>
+        <w:rPr>
+          <w:rFonts w:ascii="Times New Roman"/>
+          <w:color w:val="333333"/>
+          <w:sz w:val="28"/>
+          <w:szCs w:val="28"/>
+          <w:shd w:val="clear" w:color="auto" w:fill="FFFFFF"/>
+          <w:lang w:val="ru-RU"/>
+        </w:rPr>
+      </w:pPr>
+      <w:r>
+        <w:rPr>
+          <w:rFonts w:ascii="Times New Roman"/>
+          <w:color w:val="333333"/>
+          <w:sz w:val="28"/>
+          <w:szCs w:val="28"/>
+          <w:shd w:val="clear" w:color="auto" w:fill="FFFFFF"/>
+          <w:lang w:val="ru-RU"/>
+        </w:rPr>
+        <w:t>3.2 Язык программирования</w:t>
+      </w:r>
+    </w:p>
+    <w:p>
+      <w:pPr>
+        <w:pStyle w:val="a4"/>
+        <w:numPr>
+          <w:ilvl w:val="0"/>
+          <w:numId w:val="1"/>
+        </w:numPr>
+        <w:jc w:val="left"/>
+        <w:rPr>
+          <w:rFonts w:ascii="Times New Roman"/>
+          <w:color w:val="333333"/>
+          <w:sz w:val="28"/>
+          <w:szCs w:val="28"/>
+          <w:shd w:val="clear" w:color="auto" w:fill="FFFFFF"/>
+          <w:lang w:val="ru-RU"/>
+        </w:rPr>
+      </w:pPr>
+      <w:r>
+        <w:rPr>
+          <w:rFonts w:ascii="Times New Roman"/>
+          <w:color w:val="333333"/>
+          <w:sz w:val="28"/>
+          <w:szCs w:val="28"/>
+          <w:shd w:val="clear" w:color="auto" w:fill="FFFFFF"/>
+          <w:lang w:val="ru-RU"/>
+        </w:rPr>
+        <w:t>Для разработки мобильного приложения будет использоваться язык программирования Kotlin для Android и Swift для iOS.</w:t>
+      </w:r>
+    </w:p>
+    <w:p>
+      <w:pPr>
+        <w:pStyle w:val="a4"/>
+        <w:jc w:val="left"/>
+        <w:rPr>
+          <w:rFonts w:ascii="Times New Roman"/>
+          <w:color w:val="333333"/>
+          <w:sz w:val="28"/>
+          <w:szCs w:val="28"/>
+          <w:shd w:val="clear" w:color="auto" w:fill="FFFFFF"/>
+          <w:lang w:val="ru-RU"/>
+        </w:rPr>
+      </w:pPr>
+    </w:p>
+    <w:p>
+      <w:pPr>
+        <w:pStyle w:val="a4"/>
+        <w:jc w:val="left"/>
+        <w:rPr>
+          <w:rFonts w:ascii="Times New Roman"/>
+          <w:color w:val="333333"/>
+          <w:sz w:val="28"/>
+          <w:szCs w:val="28"/>
+          <w:shd w:val="clear" w:color="auto" w:fill="FFFFFF"/>
+          <w:lang w:val="ru-RU"/>
+        </w:rPr>
+      </w:pPr>
+      <w:r>
+        <w:rPr>
+          <w:rFonts w:ascii="Times New Roman"/>
+          <w:color w:val="333333"/>
+          <w:sz w:val="28"/>
+          <w:szCs w:val="28"/>
+          <w:shd w:val="clear" w:color="auto" w:fill="FFFFFF"/>
+          <w:lang w:val="ru-RU"/>
+        </w:rPr>
+        <w:t>3.3 Серверная инфраструктура</w:t>
+      </w:r>
+    </w:p>
+    <w:p>
+      <w:pPr>
+        <w:pStyle w:val="a4"/>
+        <w:numPr>
+          <w:ilvl w:val="0"/>
+          <w:numId w:val="1"/>
+        </w:numPr>
+        <w:jc w:val="left"/>
+        <w:rPr>
+          <w:rFonts w:ascii="Times New Roman"/>
+          <w:color w:val="333333"/>
+          <w:sz w:val="28"/>
+          <w:szCs w:val="28"/>
+          <w:shd w:val="clear" w:color="auto" w:fill="FFFFFF"/>
+          <w:lang w:val="ru-RU"/>
+        </w:rPr>
+      </w:pPr>
+      <w:r>
+        <w:rPr>
+          <w:rFonts w:ascii="Times New Roman"/>
+          <w:color w:val="333333"/>
+          <w:sz w:val="28"/>
+          <w:szCs w:val="28"/>
+          <w:shd w:val="clear" w:color="auto" w:fill="FFFFFF"/>
+          <w:lang w:val="ru-RU"/>
+        </w:rPr>
+        <w:t xml:space="preserve"> Для обработки запросов пользователей и хранения данных приложения будет разработана и использована собственная серверная инфраструктура.</w:t>
+      </w:r>
+    </w:p>
+    <w:p>
+      <w:pPr>
+        <w:pStyle w:val="a4"/>
+        <w:numPr>
+          <w:ilvl w:val="0"/>
+          <w:numId w:val="1"/>
+        </w:numPr>
+        <w:jc w:val="left"/>
+        <w:rPr>
+          <w:rFonts w:ascii="Times New Roman"/>
+          <w:color w:val="333333"/>
+          <w:sz w:val="28"/>
+          <w:szCs w:val="28"/>
+          <w:shd w:val="clear" w:color="auto" w:fill="FFFFFF"/>
+          <w:lang w:val="ru-RU"/>
+        </w:rPr>
+      </w:pPr>
+      <w:r>
+        <w:rPr>
+          <w:rFonts w:ascii="Times New Roman"/>
+          <w:color w:val="333333"/>
+          <w:sz w:val="28"/>
+          <w:szCs w:val="28"/>
+          <w:shd w:val="clear" w:color="auto" w:fill="FFFFFF"/>
+          <w:lang w:val="ru-RU"/>
+        </w:rPr>
+        <w:t>Для хранения данных объектов недвижимости будет использоваться реляционная база данных.</w:t>
+      </w:r>
+    </w:p>
+    <w:p>
+      <w:pPr>
+        <w:pStyle w:val="a4"/>
+        <w:jc w:val="left"/>
+        <w:rPr>
+          <w:rFonts w:ascii="Times New Roman"/>
+          <w:color w:val="333333"/>
+          <w:sz w:val="28"/>
+          <w:szCs w:val="28"/>
+          <w:shd w:val="clear" w:color="auto" w:fill="FFFFFF"/>
+          <w:lang w:val="ru-RU"/>
+        </w:rPr>
+      </w:pPr>
+    </w:p>
+    <w:p>
+      <w:pPr>
+        <w:pStyle w:val="a4"/>
+        <w:jc w:val="left"/>
+        <w:rPr>
+          <w:rFonts w:ascii="Times New Roman"/>
+          <w:color w:val="333333"/>
+          <w:sz w:val="28"/>
+          <w:szCs w:val="28"/>
+          <w:shd w:val="clear" w:color="auto" w:fill="FFFFFF"/>
+          <w:lang w:val="ru-RU"/>
+        </w:rPr>
+      </w:pPr>
+      <w:r>
+        <w:rPr>
+          <w:rFonts w:ascii="Times New Roman"/>
+          <w:color w:val="333333"/>
+          <w:sz w:val="28"/>
+          <w:szCs w:val="28"/>
+          <w:shd w:val="clear" w:color="auto" w:fill="FFFFFF"/>
+          <w:lang w:val="ru-RU"/>
+        </w:rPr>
+        <w:t xml:space="preserve">3.4 </w:t>
+      </w:r>
+      <w:r>
+        <w:rPr>
+          <w:rFonts w:ascii="Times New Roman"/>
+          <w:color w:val="333333"/>
+          <w:sz w:val="28"/>
+          <w:szCs w:val="28"/>
+          <w:shd w:val="clear" w:color="auto" w:fill="FFFFFF"/>
+          <w:lang w:val="ru-RU"/>
+        </w:rPr>
+        <w:t>Технические требования:</w:t>
+      </w:r>
+    </w:p>
+    <w:p>
+      <w:pPr>
+        <w:pStyle w:val="a4"/>
+        <w:numPr>
+          <w:ilvl w:val="0"/>
+          <w:numId w:val="1"/>
+        </w:numPr>
+        <w:jc w:val="left"/>
+        <w:rPr>
+          <w:rFonts w:ascii="Times New Roman"/>
+          <w:color w:val="333333"/>
+          <w:sz w:val="28"/>
+          <w:szCs w:val="28"/>
+          <w:shd w:val="clear" w:color="auto" w:fill="FFFFFF"/>
+          <w:lang w:val="ru-RU"/>
+        </w:rPr>
+      </w:pPr>
+      <w:r>
+        <w:rPr>
+          <w:rFonts w:ascii="Times New Roman"/>
+          <w:color w:val="333333"/>
+          <w:sz w:val="28"/>
+          <w:szCs w:val="28"/>
+          <w:shd w:val="clear" w:color="auto" w:fill="FFFFFF"/>
+          <w:lang w:val="ru-RU"/>
+        </w:rPr>
+        <w:t>Загрузка данных о недвижимости через API Циан.</w:t>
+      </w:r>
+    </w:p>
+    <w:p>
+      <w:pPr>
+        <w:pStyle w:val="a4"/>
+        <w:numPr>
+          <w:ilvl w:val="0"/>
+          <w:numId w:val="1"/>
+        </w:numPr>
+        <w:jc w:val="left"/>
+        <w:rPr>
+          <w:rFonts w:ascii="Times New Roman"/>
+          <w:color w:val="333333"/>
+          <w:sz w:val="28"/>
+          <w:szCs w:val="28"/>
+          <w:shd w:val="clear" w:color="auto" w:fill="FFFFFF"/>
+          <w:lang w:val="ru-RU"/>
+        </w:rPr>
+      </w:pPr>
+      <w:r>
+        <w:rPr>
+          <w:rFonts w:ascii="Times New Roman"/>
+          <w:color w:val="333333"/>
+          <w:sz w:val="28"/>
+          <w:szCs w:val="28"/>
+          <w:shd w:val="clear" w:color="auto" w:fill="FFFFFF"/>
+          <w:lang w:val="ru-RU"/>
+        </w:rPr>
+        <w:t>Использование базы данных для хранения информации о зарегистрированных пользователях и избранных объектах недвижимости.</w:t>
+      </w:r>
+    </w:p>
+    <w:p>
+      <w:pPr>
+        <w:pStyle w:val="a4"/>
+        <w:numPr>
+          <w:ilvl w:val="0"/>
+          <w:numId w:val="1"/>
+        </w:numPr>
+        <w:jc w:val="left"/>
+        <w:rPr>
+          <w:rFonts w:ascii="Times New Roman"/>
+          <w:color w:val="333333"/>
+          <w:sz w:val="28"/>
+          <w:szCs w:val="28"/>
+          <w:shd w:val="clear" w:color="auto" w:fill="FFFFFF"/>
+          <w:lang w:val="ru-RU"/>
+        </w:rPr>
+      </w:pPr>
+      <w:r>
+        <w:rPr>
+          <w:rFonts w:ascii="Times New Roman"/>
+          <w:color w:val="333333"/>
+          <w:sz w:val="28"/>
+          <w:szCs w:val="28"/>
+          <w:shd w:val="clear" w:color="auto" w:fill="FFFFFF"/>
+          <w:lang w:val="ru-RU"/>
+        </w:rPr>
+        <w:t>Внедрение уведомлений для информирования пользователей о новых объектах недвижимости и ответах от агентов.</w:t>
+      </w:r>
+    </w:p>
+    <w:p>
+      <w:pPr>
+        <w:jc w:val="left"/>
+        <w:rPr>
+          <w:rFonts w:ascii="Times New Roman"/>
+          <w:color w:val="333333"/>
+          <w:sz w:val="28"/>
+          <w:szCs w:val="28"/>
+          <w:shd w:val="clear" w:color="auto" w:fill="FFFFFF"/>
+          <w:lang w:val="ru-RU"/>
+        </w:rPr>
+      </w:pPr>
+      <w:r>
+        <w:rPr>
+          <w:rFonts w:ascii="Times New Roman"/>
+          <w:color w:val="333333"/>
+          <w:sz w:val="28"/>
+          <w:szCs w:val="28"/>
+          <w:shd w:val="clear" w:color="auto" w:fill="FFFFFF"/>
+          <w:lang w:val="ru-RU"/>
+        </w:rPr>
+        <w:t xml:space="preserve">          </w:t>
+      </w:r>
+    </w:p>
+    <w:p>
+      <w:pPr>
+        <w:pStyle w:val="a4"/>
+        <w:jc w:val="left"/>
+        <w:rPr>
+          <w:rFonts w:ascii="Times New Roman"/>
+          <w:color w:val="333333"/>
+          <w:sz w:val="28"/>
+          <w:szCs w:val="28"/>
+          <w:shd w:val="clear" w:color="auto" w:fill="FFFFFF"/>
+          <w:lang w:val="ru-RU"/>
+        </w:rPr>
+      </w:pPr>
+      <w:r>
+        <w:rPr>
+          <w:rFonts w:ascii="Times New Roman"/>
+          <w:color w:val="333333"/>
+          <w:sz w:val="28"/>
+          <w:szCs w:val="28"/>
+          <w:shd w:val="clear" w:color="auto" w:fill="FFFFFF"/>
+          <w:lang w:val="ru-RU"/>
+        </w:rPr>
+        <w:t xml:space="preserve">4. </w:t>
+      </w:r>
+      <w:r>
+        <w:rPr>
+          <w:rFonts w:ascii="Times New Roman"/>
+          <w:color w:val="333333"/>
+          <w:sz w:val="28"/>
+          <w:szCs w:val="28"/>
+          <w:shd w:val="clear" w:color="auto" w:fill="FFFFFF"/>
+          <w:lang w:val="ru-RU"/>
+        </w:rPr>
+        <w:t>Требования к дизайну и пользовательскому интерфейсу:</w:t>
+      </w:r>
+    </w:p>
+    <w:p>
+      <w:pPr>
+        <w:pStyle w:val="a4"/>
+        <w:numPr>
+          <w:ilvl w:val="0"/>
+          <w:numId w:val="1"/>
+        </w:numPr>
+        <w:jc w:val="left"/>
+        <w:rPr>
+          <w:rFonts w:ascii="Times New Roman"/>
+          <w:color w:val="333333"/>
+          <w:sz w:val="28"/>
+          <w:szCs w:val="28"/>
+          <w:shd w:val="clear" w:color="auto" w:fill="FFFFFF"/>
+          <w:lang w:val="ru-RU"/>
+        </w:rPr>
+      </w:pPr>
+      <w:r>
+        <w:rPr>
+          <w:rFonts w:ascii="Times New Roman"/>
+          <w:color w:val="333333"/>
+          <w:sz w:val="28"/>
+          <w:szCs w:val="28"/>
+          <w:shd w:val="clear" w:color="auto" w:fill="FFFFFF"/>
+          <w:lang w:val="ru-RU"/>
+        </w:rPr>
+        <w:t>Минималистичный и интуитивно понятный пользовательский интерфейс.</w:t>
+      </w:r>
+    </w:p>
+    <w:p>
+      <w:pPr>
+        <w:pStyle w:val="a4"/>
+        <w:numPr>
+          <w:ilvl w:val="0"/>
+          <w:numId w:val="1"/>
+        </w:numPr>
+        <w:jc w:val="left"/>
+        <w:rPr>
+          <w:rFonts w:ascii="Times New Roman"/>
+          <w:color w:val="333333"/>
+          <w:sz w:val="28"/>
+          <w:szCs w:val="28"/>
+          <w:shd w:val="clear" w:color="auto" w:fill="FFFFFF"/>
+          <w:lang w:val="ru-RU"/>
+        </w:rPr>
+      </w:pPr>
+      <w:r>
+        <w:rPr>
+          <w:rFonts w:ascii="Times New Roman"/>
+          <w:color w:val="333333"/>
+          <w:sz w:val="28"/>
+          <w:szCs w:val="28"/>
+          <w:shd w:val="clear" w:color="auto" w:fill="FFFFFF"/>
+          <w:lang w:val="ru-RU"/>
+        </w:rPr>
+        <w:t>Современный дизайн со средним количеством анимаци</w:t>
+      </w:r>
+      <w:r>
+        <w:rPr>
+          <w:rFonts w:ascii="Times New Roman"/>
+          <w:color w:val="333333"/>
+          <w:sz w:val="28"/>
+          <w:szCs w:val="28"/>
+          <w:shd w:val="clear" w:color="auto" w:fill="FFFFFF"/>
+          <w:lang w:val="ru-RU"/>
+        </w:rPr>
+        <w:t>и</w:t>
+      </w:r>
+      <w:r>
+        <w:rPr>
+          <w:rFonts w:ascii="Times New Roman"/>
+          <w:color w:val="333333"/>
+          <w:sz w:val="28"/>
+          <w:szCs w:val="28"/>
+          <w:shd w:val="clear" w:color="auto" w:fill="FFFFFF"/>
+          <w:lang w:val="ru-RU"/>
+        </w:rPr>
+        <w:t xml:space="preserve"> и эффектов.</w:t>
+      </w:r>
+    </w:p>
+    <w:p>
+      <w:pPr>
+        <w:pStyle w:val="a4"/>
+        <w:numPr>
+          <w:ilvl w:val="0"/>
+          <w:numId w:val="1"/>
+        </w:numPr>
+        <w:jc w:val="left"/>
+        <w:rPr>
+          <w:rFonts w:ascii="Times New Roman"/>
+          <w:color w:val="333333"/>
+          <w:sz w:val="28"/>
+          <w:szCs w:val="28"/>
+          <w:shd w:val="clear" w:color="auto" w:fill="FFFFFF"/>
+          <w:lang w:val="ru-RU"/>
+        </w:rPr>
+      </w:pPr>
+      <w:r>
+        <w:rPr>
+          <w:rFonts w:ascii="Times New Roman"/>
+          <w:color w:val="333333"/>
+          <w:sz w:val="28"/>
+          <w:szCs w:val="28"/>
+          <w:shd w:val="clear" w:color="auto" w:fill="FFFFFF"/>
+          <w:lang w:val="ru-RU"/>
+        </w:rPr>
+        <w:t>Соответствие корпоративному стилю с использованием логотипа, цветовой гаммы и шрифтов.</w:t>
+      </w:r>
+    </w:p>
+    <w:p>
+      <w:pPr>
+        <w:pStyle w:val="a4"/>
+        <w:numPr>
+          <w:ilvl w:val="0"/>
+          <w:numId w:val="1"/>
+        </w:numPr>
+        <w:jc w:val="left"/>
+        <w:rPr>
+          <w:rFonts w:ascii="Times New Roman"/>
+          <w:color w:val="333333"/>
+          <w:sz w:val="28"/>
+          <w:szCs w:val="28"/>
+          <w:shd w:val="clear" w:color="auto" w:fill="FFFFFF"/>
+          <w:lang w:val="ru-RU"/>
+        </w:rPr>
+      </w:pPr>
+      <w:r>
+        <w:rPr>
+          <w:rFonts w:ascii="Times New Roman"/>
+          <w:color w:val="333333"/>
+          <w:sz w:val="28"/>
+          <w:szCs w:val="28"/>
+          <w:shd w:val="clear" w:color="auto" w:fill="FFFFFF"/>
+          <w:lang w:val="ru-RU"/>
+        </w:rPr>
+        <w:t xml:space="preserve">Разработка адаптивного дизайна для поддержки различных разрешений </w:t>
+      </w:r>
+      <w:r>
+        <w:rPr>
+          <w:rFonts w:ascii="Times New Roman"/>
+          <w:color w:val="333333"/>
+          <w:sz w:val="28"/>
+          <w:szCs w:val="28"/>
+          <w:shd w:val="clear" w:color="auto" w:fill="FFFFFF"/>
+          <w:lang w:val="ru-RU"/>
+        </w:rPr>
+        <w:lastRenderedPageBreak/>
+        <w:t>экранов мобильных устройств.</w:t>
+      </w:r>
+    </w:p>
+    <w:p>
+      <w:pPr>
+        <w:jc w:val="left"/>
+        <w:rPr>
+          <w:rFonts w:ascii="Times New Roman"/>
+          <w:color w:val="333333"/>
+          <w:sz w:val="28"/>
+          <w:szCs w:val="28"/>
+          <w:shd w:val="clear" w:color="auto" w:fill="FFFFFF"/>
+          <w:lang w:val="ru-RU"/>
+        </w:rPr>
+      </w:pPr>
+    </w:p>
+    <w:p>
+      <w:pPr>
+        <w:pStyle w:val="a4"/>
+        <w:jc w:val="left"/>
+        <w:rPr>
+          <w:rFonts w:ascii="Times New Roman"/>
+          <w:color w:val="333333"/>
+          <w:sz w:val="28"/>
+          <w:szCs w:val="28"/>
+          <w:shd w:val="clear" w:color="auto" w:fill="FFFFFF"/>
+          <w:lang w:val="ru-RU"/>
+        </w:rPr>
+      </w:pPr>
+      <w:r>
+        <w:rPr>
+          <w:rFonts w:ascii="Times New Roman"/>
+          <w:color w:val="333333"/>
+          <w:sz w:val="28"/>
+          <w:szCs w:val="28"/>
+          <w:shd w:val="clear" w:color="auto" w:fill="FFFFFF"/>
+          <w:lang w:val="ru-RU"/>
+        </w:rPr>
+        <w:t>5</w:t>
+      </w:r>
+      <w:r>
+        <w:rPr>
+          <w:rFonts w:ascii="Times New Roman"/>
+          <w:color w:val="333333"/>
+          <w:sz w:val="28"/>
+          <w:szCs w:val="28"/>
+          <w:shd w:val="clear" w:color="auto" w:fill="FFFFFF"/>
+          <w:lang w:val="ru-RU"/>
+        </w:rPr>
+        <w:t>. Тестирование</w:t>
+      </w:r>
+    </w:p>
+    <w:p>
+      <w:pPr>
+        <w:pStyle w:val="a4"/>
+        <w:numPr>
+          <w:ilvl w:val="0"/>
+          <w:numId w:val="1"/>
+        </w:numPr>
+        <w:jc w:val="left"/>
+        <w:rPr>
+          <w:rFonts w:ascii="Times New Roman"/>
+          <w:color w:val="333333"/>
+          <w:sz w:val="28"/>
+          <w:szCs w:val="28"/>
+          <w:shd w:val="clear" w:color="auto" w:fill="FFFFFF"/>
+          <w:lang w:val="ru-RU"/>
+        </w:rPr>
+      </w:pPr>
+      <w:r>
+        <w:rPr>
+          <w:rFonts w:ascii="Times New Roman"/>
+          <w:color w:val="333333"/>
+          <w:sz w:val="28"/>
+          <w:szCs w:val="28"/>
+          <w:shd w:val="clear" w:color="auto" w:fill="FFFFFF"/>
+          <w:lang w:val="ru-RU"/>
+        </w:rPr>
+        <w:t>Приложение должно проходить серию тестов на различные случаи использования, чтобы убедиться в его правильной работе и отсутствии ошибок.</w:t>
+      </w:r>
+    </w:p>
+    <w:p>
+      <w:pPr>
+        <w:pStyle w:val="a4"/>
+        <w:numPr>
+          <w:ilvl w:val="0"/>
+          <w:numId w:val="1"/>
+        </w:numPr>
+        <w:jc w:val="left"/>
+        <w:rPr>
+          <w:rFonts w:ascii="Times New Roman"/>
+          <w:color w:val="333333"/>
+          <w:sz w:val="28"/>
+          <w:szCs w:val="28"/>
+          <w:shd w:val="clear" w:color="auto" w:fill="FFFFFF"/>
+          <w:lang w:val="ru-RU"/>
+        </w:rPr>
+      </w:pPr>
+      <w:r>
+        <w:rPr>
+          <w:rFonts w:ascii="Times New Roman"/>
+          <w:color w:val="333333"/>
+          <w:sz w:val="28"/>
+          <w:szCs w:val="28"/>
+          <w:shd w:val="clear" w:color="auto" w:fill="FFFFFF"/>
+          <w:lang w:val="ru-RU"/>
+        </w:rPr>
+        <w:t>Тестирование должно включать как функциональное, так и нагрузочное тестирование.</w:t>
+      </w:r>
+    </w:p>
+    <w:p>
+      <w:pPr>
+        <w:jc w:val="left"/>
+        <w:rPr>
+          <w:rFonts w:ascii="Times New Roman"/>
+          <w:color w:val="333333"/>
+          <w:sz w:val="28"/>
+          <w:szCs w:val="28"/>
+          <w:shd w:val="clear" w:color="auto" w:fill="FFFFFF"/>
+          <w:lang w:val="ru-RU"/>
+        </w:rPr>
+      </w:pPr>
+    </w:p>
+    <w:p>
+      <w:pPr>
+        <w:pStyle w:val="a4"/>
+        <w:jc w:val="left"/>
+        <w:rPr>
+          <w:rFonts w:ascii="Times New Roman"/>
+          <w:color w:val="333333"/>
+          <w:sz w:val="28"/>
+          <w:szCs w:val="28"/>
+          <w:shd w:val="clear" w:color="auto" w:fill="FFFFFF"/>
+          <w:lang w:val="ru-RU"/>
+        </w:rPr>
+      </w:pPr>
+      <w:r>
+        <w:rPr>
+          <w:rFonts w:ascii="Times New Roman"/>
+          <w:color w:val="333333"/>
+          <w:sz w:val="28"/>
+          <w:szCs w:val="28"/>
+          <w:shd w:val="clear" w:color="auto" w:fill="FFFFFF"/>
+          <w:lang w:val="ru-RU"/>
+        </w:rPr>
+        <w:t xml:space="preserve">6. </w:t>
+      </w:r>
+      <w:r>
+        <w:rPr>
+          <w:rFonts w:ascii="Times New Roman"/>
+          <w:color w:val="333333"/>
+          <w:sz w:val="28"/>
+          <w:szCs w:val="28"/>
+          <w:shd w:val="clear" w:color="auto" w:fill="FFFFFF"/>
+          <w:lang w:val="ru-RU"/>
+        </w:rPr>
+        <w:t>Требования к безопасности:</w:t>
+      </w:r>
+    </w:p>
+    <w:p>
+      <w:pPr>
+        <w:pStyle w:val="a4"/>
+        <w:numPr>
+          <w:ilvl w:val="0"/>
+          <w:numId w:val="1"/>
+        </w:numPr>
+        <w:jc w:val="left"/>
+        <w:rPr>
+          <w:rFonts w:ascii="Times New Roman"/>
+          <w:color w:val="333333"/>
+          <w:sz w:val="28"/>
+          <w:szCs w:val="28"/>
+          <w:shd w:val="clear" w:color="auto" w:fill="FFFFFF"/>
+          <w:lang w:val="ru-RU"/>
+        </w:rPr>
+      </w:pPr>
+      <w:r>
+        <w:rPr>
+          <w:rFonts w:ascii="Times New Roman"/>
+          <w:color w:val="333333"/>
+          <w:sz w:val="28"/>
+          <w:szCs w:val="28"/>
+          <w:shd w:val="clear" w:color="auto" w:fill="FFFFFF"/>
+          <w:lang w:val="ru-RU"/>
+        </w:rPr>
+        <w:t>Защита пользовательских данных с использованием шифрования и безопасных протоколов.</w:t>
+      </w:r>
+    </w:p>
+    <w:p>
+      <w:pPr>
+        <w:pStyle w:val="a4"/>
+        <w:numPr>
+          <w:ilvl w:val="0"/>
+          <w:numId w:val="1"/>
+        </w:numPr>
+        <w:jc w:val="left"/>
+        <w:rPr>
+          <w:rFonts w:ascii="Times New Roman"/>
+          <w:color w:val="333333"/>
+          <w:sz w:val="28"/>
+          <w:szCs w:val="28"/>
+          <w:shd w:val="clear" w:color="auto" w:fill="FFFFFF"/>
+          <w:lang w:val="ru-RU"/>
+        </w:rPr>
+      </w:pPr>
+      <w:r>
+        <w:rPr>
+          <w:rFonts w:ascii="Times New Roman"/>
+          <w:color w:val="333333"/>
+          <w:sz w:val="28"/>
+          <w:szCs w:val="28"/>
+          <w:shd w:val="clear" w:color="auto" w:fill="FFFFFF"/>
+          <w:lang w:val="ru-RU"/>
+        </w:rPr>
+        <w:t>Защита от несанкционированного доступа к приложению и его функциональности.</w:t>
+      </w:r>
+    </w:p>
+    <w:p>
+      <w:pPr>
+        <w:pStyle w:val="a4"/>
+        <w:numPr>
+          <w:ilvl w:val="0"/>
+          <w:numId w:val="1"/>
+        </w:numPr>
+        <w:jc w:val="left"/>
+        <w:rPr>
+          <w:rFonts w:ascii="Times New Roman"/>
+          <w:color w:val="333333"/>
+          <w:sz w:val="28"/>
+          <w:szCs w:val="28"/>
+          <w:shd w:val="clear" w:color="auto" w:fill="FFFFFF"/>
+          <w:lang w:val="ru-RU"/>
+        </w:rPr>
+      </w:pPr>
+      <w:r>
+        <w:rPr>
+          <w:rFonts w:ascii="Times New Roman"/>
+          <w:color w:val="333333"/>
+          <w:sz w:val="28"/>
+          <w:szCs w:val="28"/>
+          <w:shd w:val="clear" w:color="auto" w:fill="FFFFFF"/>
+          <w:lang w:val="ru-RU"/>
+        </w:rPr>
+        <w:t>Защита от ошибок и исключений, включая обработку ошибок при соединении с сервером Циан.</w:t>
+      </w:r>
+    </w:p>
+    <w:p>
+      <w:pPr>
+        <w:pStyle w:val="a4"/>
+        <w:jc w:val="left"/>
+        <w:rPr>
+          <w:rFonts w:ascii="Times New Roman"/>
+          <w:color w:val="333333"/>
+          <w:sz w:val="28"/>
+          <w:szCs w:val="28"/>
+          <w:shd w:val="clear" w:color="auto" w:fill="FFFFFF"/>
+          <w:lang w:val="ru-RU"/>
+        </w:rPr>
+      </w:pPr>
+    </w:p>
+    <w:p>
+      <w:pPr>
+        <w:pStyle w:val="a4"/>
+        <w:jc w:val="left"/>
+        <w:rPr>
+          <w:rFonts w:ascii="Times New Roman"/>
+          <w:color w:val="333333"/>
+          <w:sz w:val="28"/>
+          <w:szCs w:val="28"/>
+          <w:shd w:val="clear" w:color="auto" w:fill="FFFFFF"/>
+          <w:lang w:val="ru-RU"/>
+        </w:rPr>
+      </w:pPr>
+      <w:r>
+        <w:rPr>
+          <w:rFonts w:ascii="Times New Roman"/>
+          <w:color w:val="333333"/>
+          <w:sz w:val="28"/>
+          <w:szCs w:val="28"/>
+          <w:shd w:val="clear" w:color="auto" w:fill="FFFFFF"/>
+          <w:lang w:val="ru-RU"/>
+        </w:rPr>
+        <w:t>7</w:t>
+      </w:r>
+      <w:r>
+        <w:rPr>
+          <w:rFonts w:ascii="Times New Roman"/>
+          <w:color w:val="333333"/>
+          <w:sz w:val="28"/>
+          <w:szCs w:val="28"/>
+          <w:shd w:val="clear" w:color="auto" w:fill="FFFFFF"/>
+          <w:lang w:val="ru-RU"/>
+        </w:rPr>
+        <w:t>. Управление проектом</w:t>
+      </w:r>
+    </w:p>
+    <w:p>
+      <w:pPr>
+        <w:pStyle w:val="a4"/>
+        <w:numPr>
+          <w:ilvl w:val="0"/>
+          <w:numId w:val="1"/>
+        </w:numPr>
+        <w:jc w:val="left"/>
+        <w:rPr>
+          <w:rFonts w:ascii="Times New Roman"/>
+          <w:color w:val="333333"/>
+          <w:sz w:val="28"/>
+          <w:szCs w:val="28"/>
+          <w:shd w:val="clear" w:color="auto" w:fill="FFFFFF"/>
+          <w:lang w:val="ru-RU"/>
+        </w:rPr>
+      </w:pPr>
+      <w:r>
+        <w:rPr>
+          <w:rFonts w:ascii="Times New Roman"/>
+          <w:color w:val="333333"/>
+          <w:sz w:val="28"/>
+          <w:szCs w:val="28"/>
+          <w:shd w:val="clear" w:color="auto" w:fill="FFFFFF"/>
+          <w:lang w:val="ru-RU"/>
+        </w:rPr>
+        <w:t>Разработка приложения будет осуществляться в соответствии с гибкой методологией разработки (например, Scrum).</w:t>
+      </w:r>
+    </w:p>
+    <w:p>
+      <w:pPr>
+        <w:pStyle w:val="a4"/>
+        <w:numPr>
+          <w:ilvl w:val="0"/>
+          <w:numId w:val="1"/>
+        </w:numPr>
+        <w:jc w:val="left"/>
+        <w:rPr>
+          <w:rFonts w:ascii="Times New Roman"/>
+          <w:color w:val="333333"/>
+          <w:sz w:val="28"/>
+          <w:szCs w:val="28"/>
+          <w:shd w:val="clear" w:color="auto" w:fill="FFFFFF"/>
+          <w:lang w:val="ru-RU"/>
+        </w:rPr>
+      </w:pPr>
+      <w:r>
+        <w:rPr>
+          <w:rFonts w:ascii="Times New Roman"/>
+          <w:color w:val="333333"/>
+          <w:sz w:val="28"/>
+          <w:szCs w:val="28"/>
+          <w:shd w:val="clear" w:color="auto" w:fill="FFFFFF"/>
+          <w:lang w:val="ru-RU"/>
+        </w:rPr>
+        <w:t>Весь процесс разработки приложения должен быть задокументирован и подлежать обзору, чтобы обеспечить прозрачность и отслеживаемость разработки.</w:t>
+      </w:r>
+    </w:p>
+    <w:p>
+      <w:pPr>
+        <w:pStyle w:val="a4"/>
+        <w:jc w:val="left"/>
+        <w:rPr>
+          <w:rFonts w:ascii="Times New Roman"/>
+          <w:color w:val="333333"/>
+          <w:sz w:val="28"/>
+          <w:szCs w:val="28"/>
+          <w:shd w:val="clear" w:color="auto" w:fill="FFFFFF"/>
+          <w:lang w:val="ru-RU"/>
+        </w:rPr>
+      </w:pPr>
+    </w:p>
+    <w:p>
+      <w:pPr>
+        <w:pStyle w:val="a4"/>
+        <w:jc w:val="left"/>
+        <w:rPr>
+          <w:rFonts w:ascii="Times New Roman"/>
+          <w:color w:val="333333"/>
+          <w:sz w:val="28"/>
+          <w:szCs w:val="28"/>
+          <w:shd w:val="clear" w:color="auto" w:fill="FFFFFF"/>
+          <w:lang w:val="ru-RU"/>
+        </w:rPr>
+      </w:pPr>
+      <w:r>
+        <w:rPr>
+          <w:rFonts w:ascii="Times New Roman"/>
+          <w:color w:val="333333"/>
+          <w:sz w:val="28"/>
+          <w:szCs w:val="28"/>
+          <w:shd w:val="clear" w:color="auto" w:fill="FFFFFF"/>
+          <w:lang w:val="ru-RU"/>
+        </w:rPr>
+        <w:t>8</w:t>
+      </w:r>
+      <w:r>
+        <w:rPr>
+          <w:rFonts w:ascii="Times New Roman"/>
+          <w:color w:val="333333"/>
+          <w:sz w:val="28"/>
+          <w:szCs w:val="28"/>
+          <w:shd w:val="clear" w:color="auto" w:fill="FFFFFF"/>
+          <w:lang w:val="ru-RU"/>
+        </w:rPr>
+        <w:t>. Сроки</w:t>
+      </w:r>
+    </w:p>
+    <w:p>
+      <w:pPr>
+        <w:pStyle w:val="a4"/>
+        <w:numPr>
+          <w:ilvl w:val="0"/>
+          <w:numId w:val="1"/>
+        </w:numPr>
+        <w:jc w:val="left"/>
+        <w:rPr>
+          <w:rFonts w:ascii="Times New Roman"/>
+          <w:color w:val="333333"/>
+          <w:sz w:val="28"/>
+          <w:szCs w:val="28"/>
+          <w:shd w:val="clear" w:color="auto" w:fill="FFFFFF"/>
+          <w:lang w:val="ru-RU"/>
+        </w:rPr>
+      </w:pPr>
+      <w:r>
+        <w:rPr>
+          <w:rFonts w:ascii="Times New Roman"/>
+          <w:color w:val="333333"/>
+          <w:sz w:val="28"/>
+          <w:szCs w:val="28"/>
+          <w:shd w:val="clear" w:color="auto" w:fill="FFFFFF"/>
+          <w:lang w:val="ru-RU"/>
+        </w:rPr>
+        <w:t>Анализ требований и составление спецификации - 2 недели.</w:t>
+      </w:r>
+    </w:p>
+    <w:p>
+      <w:pPr>
+        <w:pStyle w:val="a4"/>
+        <w:numPr>
+          <w:ilvl w:val="0"/>
+          <w:numId w:val="1"/>
+        </w:numPr>
+        <w:jc w:val="left"/>
+        <w:rPr>
+          <w:rFonts w:ascii="Times New Roman"/>
+          <w:color w:val="333333"/>
+          <w:sz w:val="28"/>
+          <w:szCs w:val="28"/>
+          <w:shd w:val="clear" w:color="auto" w:fill="FFFFFF"/>
+          <w:lang w:val="ru-RU"/>
+        </w:rPr>
+      </w:pPr>
+      <w:r>
+        <w:rPr>
+          <w:rFonts w:ascii="Times New Roman"/>
+          <w:color w:val="333333"/>
+          <w:sz w:val="28"/>
+          <w:szCs w:val="28"/>
+          <w:shd w:val="clear" w:color="auto" w:fill="FFFFFF"/>
+          <w:lang w:val="ru-RU"/>
+        </w:rPr>
+        <w:t>Разработка пользовательского интерфейса и дизайна - 3 недели.</w:t>
+      </w:r>
+    </w:p>
+    <w:p>
+      <w:pPr>
+        <w:pStyle w:val="a4"/>
+        <w:numPr>
+          <w:ilvl w:val="0"/>
+          <w:numId w:val="1"/>
+        </w:numPr>
+        <w:jc w:val="left"/>
+        <w:rPr>
+          <w:rFonts w:ascii="Times New Roman"/>
+          <w:color w:val="333333"/>
+          <w:sz w:val="28"/>
+          <w:szCs w:val="28"/>
+          <w:shd w:val="clear" w:color="auto" w:fill="FFFFFF"/>
+          <w:lang w:val="ru-RU"/>
+        </w:rPr>
+      </w:pPr>
+      <w:r>
+        <w:rPr>
+          <w:rFonts w:ascii="Times New Roman"/>
+          <w:color w:val="333333"/>
+          <w:sz w:val="28"/>
+          <w:szCs w:val="28"/>
+          <w:shd w:val="clear" w:color="auto" w:fill="FFFFFF"/>
+          <w:lang w:val="ru-RU"/>
+        </w:rPr>
+        <w:t xml:space="preserve">Разработка бэкэнда и интеграция с API </w:t>
+      </w:r>
+      <w:r>
+        <w:rPr>
+          <w:rFonts w:ascii="Times New Roman"/>
+          <w:color w:val="333333"/>
+          <w:sz w:val="28"/>
+          <w:szCs w:val="28"/>
+          <w:shd w:val="clear" w:color="auto" w:fill="FFFFFF"/>
+        </w:rPr>
+        <w:t>AirBnB</w:t>
+      </w:r>
+      <w:r>
+        <w:rPr>
+          <w:rFonts w:ascii="Times New Roman"/>
+          <w:color w:val="333333"/>
+          <w:sz w:val="28"/>
+          <w:szCs w:val="28"/>
+          <w:shd w:val="clear" w:color="auto" w:fill="FFFFFF"/>
+          <w:lang w:val="ru-RU"/>
+        </w:rPr>
+        <w:t xml:space="preserve"> - 4 недели.</w:t>
+      </w:r>
+    </w:p>
+    <w:p>
+      <w:pPr>
+        <w:pStyle w:val="a4"/>
+        <w:numPr>
+          <w:ilvl w:val="0"/>
+          <w:numId w:val="1"/>
+        </w:numPr>
+        <w:jc w:val="left"/>
+        <w:rPr>
+          <w:rFonts w:ascii="Times New Roman"/>
+          <w:color w:val="333333"/>
+          <w:sz w:val="28"/>
+          <w:szCs w:val="28"/>
+          <w:shd w:val="clear" w:color="auto" w:fill="FFFFFF"/>
+          <w:lang w:val="ru-RU"/>
+        </w:rPr>
+      </w:pPr>
+      <w:r>
+        <w:rPr>
+          <w:rFonts w:ascii="Times New Roman"/>
+          <w:color w:val="333333"/>
+          <w:sz w:val="28"/>
+          <w:szCs w:val="28"/>
+          <w:shd w:val="clear" w:color="auto" w:fill="FFFFFF"/>
+          <w:lang w:val="ru-RU"/>
+        </w:rPr>
+        <w:t>Тестирование, отладка и оптимизация - 2 недели.</w:t>
+      </w:r>
+    </w:p>
+    <w:p>
+      <w:pPr>
+        <w:pStyle w:val="a4"/>
+        <w:numPr>
+          <w:ilvl w:val="0"/>
+          <w:numId w:val="1"/>
+        </w:numPr>
+        <w:jc w:val="left"/>
+        <w:rPr>
+          <w:rFonts w:ascii="Times New Roman"/>
+          <w:color w:val="333333"/>
+          <w:sz w:val="28"/>
+          <w:szCs w:val="28"/>
+          <w:shd w:val="clear" w:color="auto" w:fill="FFFFFF"/>
+          <w:lang w:val="ru-RU"/>
+        </w:rPr>
+      </w:pPr>
+      <w:r>
+        <w:rPr>
+          <w:rFonts w:ascii="Times New Roman"/>
+          <w:color w:val="333333"/>
+          <w:sz w:val="28"/>
+          <w:szCs w:val="28"/>
+          <w:shd w:val="clear" w:color="auto" w:fill="FFFFFF"/>
+          <w:lang w:val="ru-RU"/>
+        </w:rPr>
+        <w:t>Подготовка к запуску и выпуск в App Store и Google Play - 1 неделя.</w:t>
+      </w:r>
+    </w:p>
+    <w:p>
+      <w:pPr>
+        <w:pStyle w:val="a4"/>
+        <w:jc w:val="left"/>
+        <w:rPr>
+          <w:rFonts w:ascii="Times New Roman"/>
+          <w:color w:val="333333"/>
+          <w:sz w:val="28"/>
+          <w:szCs w:val="28"/>
+          <w:shd w:val="clear" w:color="auto" w:fill="FFFFFF"/>
+          <w:lang w:val="ru-RU"/>
+        </w:rPr>
+      </w:pPr>
+    </w:p>
+    <w:p>
+      <w:pPr>
+        <w:pStyle w:val="a4"/>
+        <w:jc w:val="left"/>
+        <w:rPr>
+          <w:rFonts w:ascii="Times New Roman"/>
+          <w:color w:val="333333"/>
+          <w:sz w:val="28"/>
+          <w:szCs w:val="28"/>
+          <w:shd w:val="clear" w:color="auto" w:fill="FFFFFF"/>
+          <w:lang w:val="ru-RU"/>
+        </w:rPr>
+      </w:pPr>
+      <w:r>
+        <w:rPr>
+          <w:rFonts w:ascii="Times New Roman"/>
+          <w:color w:val="333333"/>
+          <w:sz w:val="28"/>
+          <w:szCs w:val="28"/>
+          <w:shd w:val="clear" w:color="auto" w:fill="FFFFFF"/>
+          <w:lang w:val="ru-RU"/>
+        </w:rPr>
+        <w:t xml:space="preserve">Данное техническое задание описывает функциональные требования и основные аспекты разработки мобильного приложения </w:t>
+      </w:r>
+      <w:r>
+        <w:rPr>
+          <w:rFonts w:ascii="Times New Roman"/>
+          <w:color w:val="000000"/>
+          <w:sz w:val="28"/>
+          <w:szCs w:val="28"/>
+          <w:shd w:val="clear" w:color="auto" w:fill="FFFFFF"/>
+        </w:rPr>
+        <w:t>AirBnB</w:t>
+      </w:r>
+      <w:r>
+        <w:rPr>
+          <w:rFonts w:ascii="Times New Roman"/>
+          <w:color w:val="333333"/>
+          <w:sz w:val="28"/>
+          <w:szCs w:val="28"/>
+          <w:shd w:val="clear" w:color="auto" w:fill="FFFFFF"/>
+          <w:lang w:val="ru-RU"/>
+        </w:rPr>
+        <w:t>. В случае необходимости требования могут быть дополнены или изменены в процессе разработки.</w:t>
+      </w:r>
     </w:p>
     <w:p>
       <w:pPr>
@@ -1074,9 +3003,821 @@
           <w:lang w:val="ru-RU"/>
         </w:rPr>
       </w:pPr>
-      <w:r>
-        <w:rPr>
-          <w:rFonts w:ascii="Times New Roman"/>
+    </w:p>
+    <w:p>
+      <w:pPr>
+        <w:pStyle w:val="a4"/>
+        <w:jc w:val="center"/>
+        <w:rPr>
+          <w:rFonts w:ascii="Times New Roman"/>
+          <w:b/>
+          <w:bCs/>
+          <w:color w:val="333333"/>
+          <w:sz w:val="28"/>
+          <w:szCs w:val="28"/>
+          <w:shd w:val="clear" w:color="auto" w:fill="FFFFFF"/>
+          <w:lang w:val="ru-RU"/>
+        </w:rPr>
+      </w:pPr>
+      <w:r>
+        <w:rPr>
+          <w:rFonts w:ascii="Times New Roman"/>
+          <w:b/>
+          <w:bCs/>
+          <w:color w:val="333333"/>
+          <w:sz w:val="28"/>
+          <w:szCs w:val="28"/>
+          <w:shd w:val="clear" w:color="auto" w:fill="FFFFFF"/>
+          <w:lang w:val="ru-RU"/>
+        </w:rPr>
+        <w:t>Архитектура</w:t>
+      </w:r>
+    </w:p>
+    <w:p>
+      <w:pPr>
+        <w:pStyle w:val="a4"/>
+        <w:jc w:val="left"/>
+        <w:rPr>
+          <w:rFonts w:ascii="Times New Roman"/>
+          <w:color w:val="333333"/>
+          <w:sz w:val="28"/>
+          <w:szCs w:val="28"/>
+          <w:shd w:val="clear" w:color="auto" w:fill="FFFFFF"/>
+          <w:lang w:val="ru-RU"/>
+        </w:rPr>
+      </w:pPr>
+      <w:r>
+        <w:rPr>
+          <w:rFonts w:ascii="Times New Roman"/>
+          <w:color w:val="333333"/>
+          <w:sz w:val="28"/>
+          <w:szCs w:val="28"/>
+          <w:shd w:val="clear" w:color="auto" w:fill="FFFFFF"/>
+          <w:lang w:val="ru-RU"/>
+        </w:rPr>
+        <w:t>Модель-представление-контроллер (Model-View-Controller, MVC):</w:t>
+      </w:r>
+    </w:p>
+    <w:p>
+      <w:pPr>
+        <w:pStyle w:val="a4"/>
+        <w:numPr>
+          <w:ilvl w:val="0"/>
+          <w:numId w:val="1"/>
+        </w:numPr>
+        <w:jc w:val="left"/>
+        <w:rPr>
+          <w:rFonts w:ascii="Times New Roman"/>
+          <w:color w:val="333333"/>
+          <w:sz w:val="28"/>
+          <w:szCs w:val="28"/>
+          <w:shd w:val="clear" w:color="auto" w:fill="FFFFFF"/>
+          <w:lang w:val="ru-RU"/>
+        </w:rPr>
+      </w:pPr>
+      <w:r>
+        <w:rPr>
+          <w:rFonts w:ascii="Times New Roman"/>
+          <w:color w:val="333333"/>
+          <w:sz w:val="28"/>
+          <w:szCs w:val="28"/>
+          <w:shd w:val="clear" w:color="auto" w:fill="FFFFFF"/>
+          <w:lang w:val="ru-RU"/>
+        </w:rPr>
+        <w:t>Модель (Model): Отвечает за бизнес-логику и обработку данных. Включает классы и структуры для управления данными, как например, объекты для представления недвижимости, фильтры, запросы на сервер и т.д.</w:t>
+      </w:r>
+    </w:p>
+    <w:p>
+      <w:pPr>
+        <w:pStyle w:val="a4"/>
+        <w:numPr>
+          <w:ilvl w:val="0"/>
+          <w:numId w:val="1"/>
+        </w:numPr>
+        <w:jc w:val="left"/>
+        <w:rPr>
+          <w:rFonts w:ascii="Times New Roman"/>
+          <w:color w:val="333333"/>
+          <w:sz w:val="28"/>
+          <w:szCs w:val="28"/>
+          <w:shd w:val="clear" w:color="auto" w:fill="FFFFFF"/>
+          <w:lang w:val="ru-RU"/>
+        </w:rPr>
+      </w:pPr>
+      <w:r>
+        <w:rPr>
+          <w:rFonts w:ascii="Times New Roman"/>
+          <w:color w:val="333333"/>
+          <w:sz w:val="28"/>
+          <w:szCs w:val="28"/>
+          <w:shd w:val="clear" w:color="auto" w:fill="FFFFFF"/>
+          <w:lang w:val="ru-RU"/>
+        </w:rPr>
+        <w:t xml:space="preserve">Представление (View): Отвечает за отображение данных и пользовательский интерфейс. Включает экраны, элементы управления, </w:t>
+      </w:r>
+      <w:r>
+        <w:rPr>
+          <w:rFonts w:ascii="Times New Roman"/>
+          <w:color w:val="333333"/>
+          <w:sz w:val="28"/>
+          <w:szCs w:val="28"/>
+          <w:shd w:val="clear" w:color="auto" w:fill="FFFFFF"/>
+          <w:lang w:val="ru-RU"/>
+        </w:rPr>
+        <w:lastRenderedPageBreak/>
+        <w:t>макеты, стили и т.д.</w:t>
+      </w:r>
+    </w:p>
+    <w:p>
+      <w:pPr>
+        <w:pStyle w:val="a4"/>
+        <w:numPr>
+          <w:ilvl w:val="0"/>
+          <w:numId w:val="1"/>
+        </w:numPr>
+        <w:jc w:val="left"/>
+        <w:rPr>
+          <w:rFonts w:ascii="Times New Roman"/>
+          <w:color w:val="333333"/>
+          <w:sz w:val="28"/>
+          <w:szCs w:val="28"/>
+          <w:shd w:val="clear" w:color="auto" w:fill="FFFFFF"/>
+          <w:lang w:val="ru-RU"/>
+        </w:rPr>
+      </w:pPr>
+      <w:r>
+        <w:rPr>
+          <w:rFonts w:ascii="Times New Roman"/>
+          <w:color w:val="333333"/>
+          <w:sz w:val="28"/>
+          <w:szCs w:val="28"/>
+          <w:shd w:val="clear" w:color="auto" w:fill="FFFFFF"/>
+          <w:lang w:val="ru-RU"/>
+        </w:rPr>
+        <w:t>Контроллер (Controller): Служит связующим звеном между моделью и представлением. Обрабатывает пользовательский ввод, обновляет модель и обновляет представление с учетом изменений в модели.</w:t>
+      </w:r>
+    </w:p>
+    <w:p>
+      <w:pPr>
+        <w:pStyle w:val="a4"/>
+        <w:jc w:val="left"/>
+        <w:rPr>
+          <w:rFonts w:ascii="Times New Roman"/>
+          <w:color w:val="333333"/>
+          <w:sz w:val="28"/>
+          <w:szCs w:val="28"/>
+          <w:shd w:val="clear" w:color="auto" w:fill="FFFFFF"/>
+          <w:lang w:val="ru-RU"/>
+        </w:rPr>
+      </w:pPr>
+    </w:p>
+    <w:p>
+      <w:pPr>
+        <w:pStyle w:val="a4"/>
+        <w:jc w:val="left"/>
+        <w:rPr>
+          <w:rFonts w:ascii="Times New Roman"/>
+          <w:color w:val="333333"/>
+          <w:sz w:val="28"/>
+          <w:szCs w:val="28"/>
+          <w:shd w:val="clear" w:color="auto" w:fill="FFFFFF"/>
+          <w:lang w:val="ru-RU"/>
+        </w:rPr>
+      </w:pPr>
+      <w:r>
+        <w:rPr>
+          <w:rFonts w:ascii="Times New Roman"/>
+          <w:color w:val="333333"/>
+          <w:sz w:val="28"/>
+          <w:szCs w:val="28"/>
+          <w:shd w:val="clear" w:color="auto" w:fill="FFFFFF"/>
+          <w:lang w:val="ru-RU"/>
+        </w:rPr>
+        <w:t>Разделение ответственности:</w:t>
+      </w:r>
+    </w:p>
+    <w:p>
+      <w:pPr>
+        <w:pStyle w:val="a4"/>
+        <w:numPr>
+          <w:ilvl w:val="0"/>
+          <w:numId w:val="1"/>
+        </w:numPr>
+        <w:jc w:val="left"/>
+        <w:rPr>
+          <w:rFonts w:ascii="Times New Roman"/>
+          <w:color w:val="333333"/>
+          <w:sz w:val="28"/>
+          <w:szCs w:val="28"/>
+          <w:shd w:val="clear" w:color="auto" w:fill="FFFFFF"/>
+          <w:lang w:val="ru-RU"/>
+        </w:rPr>
+      </w:pPr>
+      <w:r>
+        <w:rPr>
+          <w:rFonts w:ascii="Times New Roman"/>
+          <w:color w:val="333333"/>
+          <w:sz w:val="28"/>
+          <w:szCs w:val="28"/>
+          <w:shd w:val="clear" w:color="auto" w:fill="FFFFFF"/>
+          <w:lang w:val="ru-RU"/>
+        </w:rPr>
+        <w:t>Условия использования (Use Cases): Отвечают за выполнение конкретных действий, связанных с приложением. Например, поиск недвижимости, фильтрация результатов, просмотр деталей объекта и т.д.</w:t>
+      </w:r>
+    </w:p>
+    <w:p>
+      <w:pPr>
+        <w:pStyle w:val="a4"/>
+        <w:numPr>
+          <w:ilvl w:val="0"/>
+          <w:numId w:val="1"/>
+        </w:numPr>
+        <w:jc w:val="left"/>
+        <w:rPr>
+          <w:rFonts w:ascii="Times New Roman"/>
+          <w:color w:val="333333"/>
+          <w:sz w:val="28"/>
+          <w:szCs w:val="28"/>
+          <w:shd w:val="clear" w:color="auto" w:fill="FFFFFF"/>
+          <w:lang w:val="ru-RU"/>
+        </w:rPr>
+      </w:pPr>
+      <w:r>
+        <w:rPr>
+          <w:rFonts w:ascii="Times New Roman"/>
+          <w:color w:val="333333"/>
+          <w:sz w:val="28"/>
+          <w:szCs w:val="28"/>
+          <w:shd w:val="clear" w:color="auto" w:fill="FFFFFF"/>
+          <w:lang w:val="ru-RU"/>
+        </w:rPr>
+        <w:t xml:space="preserve">Сетевой слой: Обрабатывает взаимодействие с сервером </w:t>
+      </w:r>
+      <w:r>
+        <w:rPr>
+          <w:rFonts w:ascii="Times New Roman"/>
+          <w:color w:val="333333"/>
+          <w:sz w:val="28"/>
+          <w:szCs w:val="28"/>
+          <w:shd w:val="clear" w:color="auto" w:fill="FFFFFF"/>
+        </w:rPr>
+        <w:t>AirBnB</w:t>
+      </w:r>
+      <w:r>
+        <w:rPr>
+          <w:rFonts w:ascii="Times New Roman"/>
+          <w:color w:val="333333"/>
+          <w:sz w:val="28"/>
+          <w:szCs w:val="28"/>
+          <w:shd w:val="clear" w:color="auto" w:fill="FFFFFF"/>
+          <w:lang w:val="ru-RU"/>
+        </w:rPr>
+        <w:t>. Включает классы для запросов, обработки ответов, проверки соединения и управления кэшированием данных.</w:t>
+      </w:r>
+    </w:p>
+    <w:p>
+      <w:pPr>
+        <w:pStyle w:val="a4"/>
+        <w:jc w:val="left"/>
+        <w:rPr>
+          <w:rFonts w:ascii="Times New Roman"/>
+          <w:color w:val="333333"/>
+          <w:sz w:val="28"/>
+          <w:szCs w:val="28"/>
+          <w:shd w:val="clear" w:color="auto" w:fill="FFFFFF"/>
+          <w:lang w:val="ru-RU"/>
+        </w:rPr>
+      </w:pPr>
+    </w:p>
+    <w:p>
+      <w:pPr>
+        <w:pStyle w:val="a4"/>
+        <w:jc w:val="left"/>
+        <w:rPr>
+          <w:rFonts w:ascii="Times New Roman"/>
+          <w:color w:val="333333"/>
+          <w:sz w:val="28"/>
+          <w:szCs w:val="28"/>
+          <w:shd w:val="clear" w:color="auto" w:fill="FFFFFF"/>
+          <w:lang w:val="ru-RU"/>
+        </w:rPr>
+      </w:pPr>
+      <w:r>
+        <w:rPr>
+          <w:rFonts w:ascii="Times New Roman"/>
+          <w:color w:val="333333"/>
+          <w:sz w:val="28"/>
+          <w:szCs w:val="28"/>
+          <w:shd w:val="clear" w:color="auto" w:fill="FFFFFF"/>
+          <w:lang w:val="ru-RU"/>
+        </w:rPr>
+        <w:t>Архитектурные компоненты:</w:t>
+      </w:r>
+    </w:p>
+    <w:p>
+      <w:pPr>
+        <w:pStyle w:val="a4"/>
+        <w:numPr>
+          <w:ilvl w:val="0"/>
+          <w:numId w:val="1"/>
+        </w:numPr>
+        <w:jc w:val="left"/>
+        <w:rPr>
+          <w:rFonts w:ascii="Times New Roman"/>
+          <w:color w:val="333333"/>
+          <w:sz w:val="28"/>
+          <w:szCs w:val="28"/>
+          <w:shd w:val="clear" w:color="auto" w:fill="FFFFFF"/>
+          <w:lang w:val="ru-RU"/>
+        </w:rPr>
+      </w:pPr>
+      <w:r>
+        <w:rPr>
+          <w:rFonts w:ascii="Times New Roman"/>
+          <w:color w:val="333333"/>
+          <w:sz w:val="28"/>
+          <w:szCs w:val="28"/>
+          <w:shd w:val="clear" w:color="auto" w:fill="FFFFFF"/>
+          <w:lang w:val="ru-RU"/>
+        </w:rPr>
+        <w:t>База данных: Хранит локальные данные и кэшированную информацию для быстрого доступа. Может быть SQLite или Realm.</w:t>
+      </w:r>
+    </w:p>
+    <w:p>
+      <w:pPr>
+        <w:pStyle w:val="a4"/>
+        <w:numPr>
+          <w:ilvl w:val="0"/>
+          <w:numId w:val="1"/>
+        </w:numPr>
+        <w:jc w:val="left"/>
+        <w:rPr>
+          <w:rFonts w:ascii="Times New Roman"/>
+          <w:color w:val="333333"/>
+          <w:sz w:val="28"/>
+          <w:szCs w:val="28"/>
+          <w:shd w:val="clear" w:color="auto" w:fill="FFFFFF"/>
+          <w:lang w:val="ru-RU"/>
+        </w:rPr>
+      </w:pPr>
+      <w:r>
+        <w:rPr>
+          <w:rFonts w:ascii="Times New Roman"/>
+          <w:color w:val="333333"/>
+          <w:sz w:val="28"/>
+          <w:szCs w:val="28"/>
+          <w:shd w:val="clear" w:color="auto" w:fill="FFFFFF"/>
+          <w:lang w:val="ru-RU"/>
+        </w:rPr>
+        <w:t>API-клиент: Отвечает за взаимодействие с сервером посредством API. Включает методы для отправки запросов, обработки ответов и управления аутентификацией.</w:t>
+      </w:r>
+    </w:p>
+    <w:p>
+      <w:pPr>
+        <w:pStyle w:val="a4"/>
+        <w:numPr>
+          <w:ilvl w:val="0"/>
+          <w:numId w:val="1"/>
+        </w:numPr>
+        <w:jc w:val="left"/>
+        <w:rPr>
+          <w:rFonts w:ascii="Times New Roman"/>
+          <w:color w:val="333333"/>
+          <w:sz w:val="28"/>
+          <w:szCs w:val="28"/>
+          <w:shd w:val="clear" w:color="auto" w:fill="FFFFFF"/>
+          <w:lang w:val="ru-RU"/>
+        </w:rPr>
+      </w:pPr>
+      <w:r>
+        <w:rPr>
+          <w:rFonts w:ascii="Times New Roman"/>
+          <w:color w:val="333333"/>
+          <w:sz w:val="28"/>
+          <w:szCs w:val="28"/>
+          <w:shd w:val="clear" w:color="auto" w:fill="FFFFFF"/>
+          <w:lang w:val="ru-RU"/>
+        </w:rPr>
+        <w:t>Навигация: Управляет переходами и навигацией между экранами, включая навигационную панель, табы, модальные окна и др.</w:t>
+      </w:r>
+    </w:p>
+    <w:p>
+      <w:pPr>
+        <w:pStyle w:val="a4"/>
+        <w:jc w:val="left"/>
+        <w:rPr>
+          <w:rFonts w:ascii="Times New Roman"/>
+          <w:color w:val="333333"/>
+          <w:sz w:val="28"/>
+          <w:szCs w:val="28"/>
+          <w:shd w:val="clear" w:color="auto" w:fill="FFFFFF"/>
+          <w:lang w:val="ru-RU"/>
+        </w:rPr>
+      </w:pPr>
+    </w:p>
+    <w:p>
+      <w:pPr>
+        <w:pStyle w:val="a4"/>
+        <w:jc w:val="left"/>
+        <w:rPr>
+          <w:rFonts w:ascii="Times New Roman"/>
+          <w:color w:val="333333"/>
+          <w:sz w:val="28"/>
+          <w:szCs w:val="28"/>
+          <w:shd w:val="clear" w:color="auto" w:fill="FFFFFF"/>
+          <w:lang w:val="ru-RU"/>
+        </w:rPr>
+      </w:pPr>
+      <w:r>
+        <w:rPr>
+          <w:rFonts w:ascii="Times New Roman"/>
+          <w:color w:val="333333"/>
+          <w:sz w:val="28"/>
+          <w:szCs w:val="28"/>
+          <w:shd w:val="clear" w:color="auto" w:fill="FFFFFF"/>
+          <w:lang w:val="ru-RU"/>
+        </w:rPr>
+        <w:t>Использование паттернов проектирования:</w:t>
+      </w:r>
+    </w:p>
+    <w:p>
+      <w:pPr>
+        <w:pStyle w:val="a4"/>
+        <w:numPr>
+          <w:ilvl w:val="0"/>
+          <w:numId w:val="1"/>
+        </w:numPr>
+        <w:jc w:val="left"/>
+        <w:rPr>
+          <w:rFonts w:ascii="Times New Roman"/>
+          <w:color w:val="333333"/>
+          <w:sz w:val="28"/>
+          <w:szCs w:val="28"/>
+          <w:shd w:val="clear" w:color="auto" w:fill="FFFFFF"/>
+          <w:lang w:val="ru-RU"/>
+        </w:rPr>
+      </w:pPr>
+      <w:r>
+        <w:rPr>
+          <w:rFonts w:ascii="Times New Roman"/>
+          <w:color w:val="333333"/>
+          <w:sz w:val="28"/>
+          <w:szCs w:val="28"/>
+          <w:shd w:val="clear" w:color="auto" w:fill="FFFFFF"/>
+          <w:lang w:val="ru-RU"/>
+        </w:rPr>
+        <w:t>Одиночка (Singleton): Для доступа к общим ресурсам, таким как база данных и API-клиент.</w:t>
+      </w:r>
+    </w:p>
+    <w:p>
+      <w:pPr>
+        <w:pStyle w:val="a4"/>
+        <w:numPr>
+          <w:ilvl w:val="0"/>
+          <w:numId w:val="1"/>
+        </w:numPr>
+        <w:jc w:val="left"/>
+        <w:rPr>
+          <w:rFonts w:ascii="Times New Roman"/>
+          <w:color w:val="333333"/>
+          <w:sz w:val="28"/>
+          <w:szCs w:val="28"/>
+          <w:shd w:val="clear" w:color="auto" w:fill="FFFFFF"/>
+          <w:lang w:val="ru-RU"/>
+        </w:rPr>
+      </w:pPr>
+      <w:r>
+        <w:rPr>
+          <w:rFonts w:ascii="Times New Roman"/>
+          <w:color w:val="333333"/>
+          <w:sz w:val="28"/>
+          <w:szCs w:val="28"/>
+          <w:shd w:val="clear" w:color="auto" w:fill="FFFFFF"/>
+          <w:lang w:val="ru-RU"/>
+        </w:rPr>
+        <w:t>Фабрика (Factory): Для создания экземпляров классов, таких как объекты недвижимости и фильтры.</w:t>
+      </w:r>
+    </w:p>
+    <w:p>
+      <w:pPr>
+        <w:pStyle w:val="a4"/>
+        <w:numPr>
+          <w:ilvl w:val="0"/>
+          <w:numId w:val="1"/>
+        </w:numPr>
+        <w:jc w:val="left"/>
+        <w:rPr>
+          <w:rFonts w:ascii="Times New Roman"/>
+          <w:color w:val="333333"/>
+          <w:sz w:val="28"/>
+          <w:szCs w:val="28"/>
+          <w:shd w:val="clear" w:color="auto" w:fill="FFFFFF"/>
+          <w:lang w:val="ru-RU"/>
+        </w:rPr>
+      </w:pPr>
+      <w:r>
+        <w:rPr>
+          <w:rFonts w:ascii="Times New Roman"/>
+          <w:color w:val="333333"/>
+          <w:sz w:val="28"/>
+          <w:szCs w:val="28"/>
+          <w:shd w:val="clear" w:color="auto" w:fill="FFFFFF"/>
+          <w:lang w:val="ru-RU"/>
+        </w:rPr>
+        <w:t>Наблюдатель (Observer): Для обновления представления при изменении данных или состояния.</w:t>
+      </w:r>
+    </w:p>
+    <w:p>
+      <w:pPr>
+        <w:pStyle w:val="a4"/>
+        <w:jc w:val="left"/>
+        <w:rPr>
+          <w:rFonts w:ascii="Times New Roman"/>
+          <w:color w:val="333333"/>
+          <w:sz w:val="28"/>
+          <w:szCs w:val="28"/>
+          <w:shd w:val="clear" w:color="auto" w:fill="FFFFFF"/>
+          <w:lang w:val="ru-RU"/>
+        </w:rPr>
+      </w:pPr>
+    </w:p>
+    <w:p>
+      <w:pPr>
+        <w:pStyle w:val="a4"/>
+        <w:jc w:val="left"/>
+        <w:rPr>
+          <w:rFonts w:ascii="Times New Roman"/>
+          <w:color w:val="333333"/>
+          <w:sz w:val="28"/>
+          <w:szCs w:val="28"/>
+          <w:shd w:val="clear" w:color="auto" w:fill="FFFFFF"/>
+          <w:lang w:val="ru-RU"/>
+        </w:rPr>
+      </w:pPr>
+      <w:r>
+        <w:rPr>
+          <w:rFonts w:ascii="Times New Roman"/>
+          <w:color w:val="333333"/>
+          <w:sz w:val="28"/>
+          <w:szCs w:val="28"/>
+          <w:shd w:val="clear" w:color="auto" w:fill="FFFFFF"/>
+          <w:lang w:val="ru-RU"/>
+        </w:rPr>
+        <w:t>Сложность и масштабируемость:</w:t>
+      </w:r>
+    </w:p>
+    <w:p>
+      <w:pPr>
+        <w:pStyle w:val="a4"/>
+        <w:numPr>
+          <w:ilvl w:val="0"/>
+          <w:numId w:val="1"/>
+        </w:numPr>
+        <w:jc w:val="left"/>
+        <w:rPr>
+          <w:rFonts w:ascii="Times New Roman"/>
+          <w:color w:val="333333"/>
+          <w:sz w:val="28"/>
+          <w:szCs w:val="28"/>
+          <w:shd w:val="clear" w:color="auto" w:fill="FFFFFF"/>
+          <w:lang w:val="ru-RU"/>
+        </w:rPr>
+      </w:pPr>
+      <w:r>
+        <w:rPr>
+          <w:rFonts w:ascii="Times New Roman"/>
+          <w:color w:val="333333"/>
+          <w:sz w:val="28"/>
+          <w:szCs w:val="28"/>
+          <w:shd w:val="clear" w:color="auto" w:fill="FFFFFF"/>
+          <w:lang w:val="ru-RU"/>
+        </w:rPr>
+        <w:t>Разбиение на модули: Приложение может быть разделено на модули, связанные с различными функциональными областями (например, поиск, карта, профиль пользователя и т.д.), чтобы облегчить разработку и поддержку.</w:t>
+      </w:r>
+    </w:p>
+    <w:p>
+      <w:pPr>
+        <w:pStyle w:val="a4"/>
+        <w:numPr>
+          <w:ilvl w:val="0"/>
+          <w:numId w:val="1"/>
+        </w:numPr>
+        <w:jc w:val="left"/>
+        <w:rPr>
+          <w:rFonts w:ascii="Times New Roman"/>
+          <w:color w:val="333333"/>
+          <w:sz w:val="28"/>
+          <w:szCs w:val="28"/>
+          <w:shd w:val="clear" w:color="auto" w:fill="FFFFFF"/>
+          <w:lang w:val="ru-RU"/>
+        </w:rPr>
+      </w:pPr>
+      <w:r>
+        <w:rPr>
+          <w:rFonts w:ascii="Times New Roman"/>
+          <w:color w:val="333333"/>
+          <w:sz w:val="28"/>
+          <w:szCs w:val="28"/>
+          <w:shd w:val="clear" w:color="auto" w:fill="FFFFFF"/>
+          <w:lang w:val="ru-RU"/>
+        </w:rPr>
+        <w:t>Использование внешних библиотек: Для ускорения разработки и повышения надежности могут использоваться проверенные и стабильные сторонние библиотеки.</w:t>
+      </w:r>
+    </w:p>
+    <w:p>
+      <w:pPr>
+        <w:pStyle w:val="a4"/>
+        <w:jc w:val="left"/>
+        <w:rPr>
+          <w:rFonts w:ascii="Times New Roman"/>
+          <w:color w:val="333333"/>
+          <w:sz w:val="28"/>
+          <w:szCs w:val="28"/>
+          <w:shd w:val="clear" w:color="auto" w:fill="FFFFFF"/>
+          <w:lang w:val="ru-RU"/>
+        </w:rPr>
+      </w:pPr>
+    </w:p>
+    <w:p>
+      <w:pPr>
+        <w:pStyle w:val="a4"/>
+        <w:jc w:val="left"/>
+        <w:rPr>
+          <w:rFonts w:ascii="Times New Roman"/>
+          <w:color w:val="333333"/>
+          <w:sz w:val="28"/>
+          <w:szCs w:val="28"/>
+          <w:shd w:val="clear" w:color="auto" w:fill="FFFFFF"/>
+          <w:lang w:val="ru-RU"/>
+        </w:rPr>
+      </w:pPr>
+      <w:r>
+        <w:rPr>
+          <w:rFonts w:ascii="Times New Roman"/>
+          <w:color w:val="333333"/>
+          <w:sz w:val="28"/>
+          <w:szCs w:val="28"/>
+          <w:shd w:val="clear" w:color="auto" w:fill="FFFFFF"/>
+          <w:lang w:val="ru-RU"/>
+        </w:rPr>
+        <w:t>Тестирование:</w:t>
+      </w:r>
+    </w:p>
+    <w:p>
+      <w:pPr>
+        <w:pStyle w:val="a4"/>
+        <w:numPr>
+          <w:ilvl w:val="0"/>
+          <w:numId w:val="1"/>
+        </w:numPr>
+        <w:jc w:val="left"/>
+        <w:rPr>
+          <w:rFonts w:ascii="Times New Roman"/>
+          <w:color w:val="333333"/>
+          <w:sz w:val="28"/>
+          <w:szCs w:val="28"/>
+          <w:shd w:val="clear" w:color="auto" w:fill="FFFFFF"/>
+          <w:lang w:val="ru-RU"/>
+        </w:rPr>
+      </w:pPr>
+      <w:r>
+        <w:rPr>
+          <w:rFonts w:ascii="Times New Roman"/>
+          <w:color w:val="333333"/>
+          <w:sz w:val="28"/>
+          <w:szCs w:val="28"/>
+          <w:shd w:val="clear" w:color="auto" w:fill="FFFFFF"/>
+          <w:lang w:val="ru-RU"/>
+        </w:rPr>
+        <w:t>Unit-тестирование: Проверка отдельных компонентов приложения, таких как модели и классы API-клиента, с использованием фреймворков для тестирования, например, XCTest и JUnit.</w:t>
+      </w:r>
+    </w:p>
+    <w:p>
+      <w:pPr>
+        <w:pStyle w:val="a4"/>
+        <w:numPr>
+          <w:ilvl w:val="0"/>
+          <w:numId w:val="1"/>
+        </w:numPr>
+        <w:jc w:val="left"/>
+        <w:rPr>
+          <w:rFonts w:ascii="Times New Roman"/>
+          <w:color w:val="333333"/>
+          <w:sz w:val="28"/>
+          <w:szCs w:val="28"/>
+          <w:shd w:val="clear" w:color="auto" w:fill="FFFFFF"/>
+          <w:lang w:val="ru-RU"/>
+        </w:rPr>
+      </w:pPr>
+      <w:r>
+        <w:rPr>
+          <w:rFonts w:ascii="Times New Roman"/>
+          <w:color w:val="333333"/>
+          <w:sz w:val="28"/>
+          <w:szCs w:val="28"/>
+          <w:shd w:val="clear" w:color="auto" w:fill="FFFFFF"/>
+          <w:lang w:val="ru-RU"/>
+        </w:rPr>
+        <w:lastRenderedPageBreak/>
+        <w:t>Интеграционное тестирование: Тестирование взаимодействия между компонентами приложения, включая проверку работы сетевого слоя и корректной обработки данных.</w:t>
+      </w:r>
+    </w:p>
+    <w:p>
+      <w:pPr>
+        <w:pStyle w:val="a4"/>
+        <w:jc w:val="left"/>
+        <w:rPr>
+          <w:rFonts w:ascii="Times New Roman"/>
+          <w:color w:val="333333"/>
+          <w:sz w:val="28"/>
+          <w:szCs w:val="28"/>
+          <w:shd w:val="clear" w:color="auto" w:fill="FFFFFF"/>
+          <w:lang w:val="ru-RU"/>
+        </w:rPr>
+      </w:pPr>
+    </w:p>
+    <w:p>
+      <w:pPr>
+        <w:pStyle w:val="a4"/>
+        <w:jc w:val="left"/>
+        <w:rPr>
+          <w:rFonts w:ascii="Times New Roman"/>
+          <w:color w:val="333333"/>
+          <w:sz w:val="28"/>
+          <w:szCs w:val="28"/>
+          <w:shd w:val="clear" w:color="auto" w:fill="FFFFFF"/>
+          <w:lang w:val="ru-RU"/>
+        </w:rPr>
+      </w:pPr>
+      <w:r>
+        <w:rPr>
+          <w:rFonts w:ascii="Times New Roman"/>
+          <w:color w:val="333333"/>
+          <w:sz w:val="28"/>
+          <w:szCs w:val="28"/>
+          <w:shd w:val="clear" w:color="auto" w:fill="FFFFFF"/>
+          <w:lang w:val="ru-RU"/>
+        </w:rPr>
+        <w:t xml:space="preserve">Это общая архитектура для мобильного приложения </w:t>
+      </w:r>
+      <w:r>
+        <w:rPr>
+          <w:rFonts w:ascii="Times New Roman"/>
+          <w:color w:val="333333"/>
+          <w:sz w:val="28"/>
+          <w:szCs w:val="28"/>
+          <w:shd w:val="clear" w:color="auto" w:fill="FFFFFF"/>
+        </w:rPr>
+        <w:t>AirBnB</w:t>
+      </w:r>
+      <w:r>
+        <w:rPr>
+          <w:rFonts w:ascii="Times New Roman"/>
+          <w:color w:val="333333"/>
+          <w:sz w:val="28"/>
+          <w:szCs w:val="28"/>
+          <w:shd w:val="clear" w:color="auto" w:fill="FFFFFF"/>
+          <w:lang w:val="ru-RU"/>
+        </w:rPr>
+        <w:t>. Конкретные детали архитектуры и выбор используемых технологий могут зависеть от требований проекта и предпочтений разработчиков.</w:t>
+      </w:r>
+    </w:p>
+    <w:p>
+      <w:pPr>
+        <w:pStyle w:val="a4"/>
+        <w:jc w:val="center"/>
+        <w:rPr>
+          <w:rFonts w:ascii="Times New Roman"/>
+          <w:b/>
+          <w:bCs/>
+          <w:color w:val="333333"/>
+          <w:sz w:val="28"/>
+          <w:szCs w:val="28"/>
+          <w:shd w:val="clear" w:color="auto" w:fill="FFFFFF"/>
+          <w:lang w:val="ru-RU"/>
+        </w:rPr>
+      </w:pPr>
+    </w:p>
+    <w:p>
+      <w:pPr>
+        <w:pStyle w:val="a4"/>
+        <w:jc w:val="center"/>
+        <w:rPr>
+          <w:rFonts w:ascii="Times New Roman"/>
+          <w:b/>
+          <w:bCs/>
+          <w:color w:val="333333"/>
+          <w:sz w:val="28"/>
+          <w:szCs w:val="28"/>
+          <w:shd w:val="clear" w:color="auto" w:fill="FFFFFF"/>
+          <w:lang w:val="ru-RU"/>
+        </w:rPr>
+      </w:pPr>
+      <w:r>
+        <w:rPr>
+          <w:rFonts w:ascii="Times New Roman"/>
+          <w:b/>
+          <w:bCs/>
           <w:color w:val="333333"/>
           <w:sz w:val="28"/>
           <w:szCs w:val="28"/>
@@ -1088,6 +3829,8 @@
       <w:r>
         <w:rPr>
           <w:rFonts w:ascii="Times New Roman"/>
+          <w:b/>
+          <w:bCs/>
           <w:color w:val="333333"/>
           <w:sz w:val="28"/>
           <w:szCs w:val="28"/>
@@ -1098,6 +3841,8 @@
       <w:r>
         <w:rPr>
           <w:rFonts w:ascii="Times New Roman"/>
+          <w:b/>
+          <w:bCs/>
           <w:color w:val="333333"/>
           <w:sz w:val="28"/>
           <w:szCs w:val="28"/>
@@ -1109,6 +3854,8 @@
       <w:r>
         <w:rPr>
           <w:rFonts w:ascii="Times New Roman"/>
+          <w:b/>
+          <w:bCs/>
           <w:color w:val="333333"/>
           <w:sz w:val="28"/>
           <w:szCs w:val="28"/>
@@ -1677,7 +4424,7 @@
           <w:shd w:val="clear" w:color="auto" w:fill="FFFFFF"/>
           <w:lang w:val="ru-RU"/>
         </w:rPr>
-        <w:t xml:space="preserve">Пользователь подтверждает бронирование. Система создает бронь для выбранного </w:t>
+        <w:t xml:space="preserve">Пользователь </w:t>
       </w:r>
       <w:r>
         <w:rPr>
@@ -1689,7 +4436,7 @@
           <w:lang w:val="ru-RU"/>
         </w:rPr>
         <w:lastRenderedPageBreak/>
-        <w:t>жилья.</w:t>
+        <w:t>подтверждает бронирование. Система создает бронь для выбранного жилья.</w:t>
       </w:r>
     </w:p>
     <w:p>
@@ -1976,7 +4723,6 @@
         </w:rPr>
         <w:t xml:space="preserve">представляет пользователя </w:t>
       </w:r>
-      <w:proofErr w:type="spellStart"/>
       <w:r>
         <w:rPr>
           <w:rFonts w:ascii="Times New Roman"/>
@@ -1987,7 +4733,6 @@
         </w:rPr>
         <w:t>AirBnB</w:t>
       </w:r>
-      <w:proofErr w:type="spellEnd"/>
       <w:r>
         <w:rPr>
           <w:rFonts w:ascii="Times New Roman"/>
@@ -2024,7 +4769,6 @@
         </w:rPr>
         <w:t xml:space="preserve">Класс </w:t>
       </w:r>
-      <w:proofErr w:type="spellStart"/>
       <w:r>
         <w:rPr>
           <w:rFonts w:ascii="Times New Roman"/>
@@ -2033,15 +4777,34 @@
         </w:rPr>
         <w:t>AlertDialog</w:t>
       </w:r>
-      <w:proofErr w:type="spellEnd"/>
-      <w:r>
-        <w:rPr>
-          <w:rFonts w:ascii="Times New Roman"/>
-          <w:sz w:val="28"/>
-          <w:szCs w:val="28"/>
-          <w:lang w:val="ru-RU"/>
-        </w:rPr>
-        <w:t xml:space="preserve">: формируется во время процесса выбора жилья для подтверждение бронирования. </w:t>
+      <w:r>
+        <w:rPr>
+          <w:rFonts w:ascii="Times New Roman"/>
+          <w:sz w:val="28"/>
+          <w:szCs w:val="28"/>
+          <w:lang w:val="ru-RU"/>
+        </w:rPr>
+        <w:t xml:space="preserve">: формируется во время процесса выбора жилья </w:t>
+      </w:r>
+      <w:proofErr w:type="gramStart"/>
+      <w:r>
+        <w:rPr>
+          <w:rFonts w:ascii="Times New Roman"/>
+          <w:sz w:val="28"/>
+          <w:szCs w:val="28"/>
+          <w:lang w:val="ru-RU"/>
+        </w:rPr>
+        <w:t>для подтверждение</w:t>
+      </w:r>
+      <w:proofErr w:type="gramEnd"/>
+      <w:r>
+        <w:rPr>
+          <w:rFonts w:ascii="Times New Roman"/>
+          <w:sz w:val="28"/>
+          <w:szCs w:val="28"/>
+          <w:lang w:val="ru-RU"/>
+        </w:rPr>
+        <w:t xml:space="preserve"> бронирования. </w:t>
       </w:r>
     </w:p>
     <w:p>
@@ -2068,7 +4831,6 @@
         </w:rPr>
         <w:t xml:space="preserve">Класс </w:t>
       </w:r>
-      <w:proofErr w:type="spellStart"/>
       <w:r>
         <w:rPr>
           <w:rFonts w:ascii="Times New Roman"/>
@@ -2077,15 +4839,24 @@
         </w:rPr>
         <w:t>PaymentParams</w:t>
       </w:r>
-      <w:proofErr w:type="spellEnd"/>
-      <w:r>
-        <w:rPr>
-          <w:rFonts w:ascii="Times New Roman"/>
-          <w:sz w:val="28"/>
-          <w:szCs w:val="28"/>
-          <w:lang w:val="ru-RU"/>
-        </w:rPr>
-        <w:t>: формируется при подтверждении, желания пользователя оплатить заказ выводит стоимость заказа для оплаты.</w:t>
+      <w:r>
+        <w:rPr>
+          <w:rFonts w:ascii="Times New Roman"/>
+          <w:sz w:val="28"/>
+          <w:szCs w:val="28"/>
+          <w:lang w:val="ru-RU"/>
+        </w:rPr>
+        <w:t xml:space="preserve">: формируется при подтверждении, желания </w:t>
+      </w:r>
+      <w:r>
+        <w:rPr>
+          <w:rFonts w:ascii="Times New Roman"/>
+          <w:sz w:val="28"/>
+          <w:szCs w:val="28"/>
+          <w:lang w:val="ru-RU"/>
+        </w:rPr>
+        <w:lastRenderedPageBreak/>
+        <w:t>пользователя оплатить заказ выводит стоимость заказа для оплаты.</w:t>
       </w:r>
     </w:p>
     <w:p>
@@ -2110,10 +4881,8 @@
           <w:szCs w:val="28"/>
           <w:lang w:val="ru-RU"/>
         </w:rPr>
-        <w:lastRenderedPageBreak/>
         <w:t xml:space="preserve">Класс </w:t>
       </w:r>
-      <w:proofErr w:type="spellStart"/>
       <w:r>
         <w:rPr>
           <w:rFonts w:ascii="Times New Roman"/>
@@ -2122,7 +4891,6 @@
         </w:rPr>
         <w:t>PaymentActivity</w:t>
       </w:r>
-      <w:proofErr w:type="spellEnd"/>
       <w:r>
         <w:rPr>
           <w:rFonts w:ascii="Times New Roman"/>
@@ -2157,7 +4925,6 @@
         </w:rPr>
         <w:t xml:space="preserve">Класс </w:t>
       </w:r>
-      <w:proofErr w:type="spellStart"/>
       <w:r>
         <w:rPr>
           <w:rFonts w:ascii="Times New Roman"/>
@@ -2166,7 +4933,6 @@
         </w:rPr>
         <w:t>RequestQueue</w:t>
       </w:r>
-      <w:proofErr w:type="spellEnd"/>
       <w:r>
         <w:rPr>
           <w:rFonts w:ascii="Times New Roman"/>
@@ -2201,7 +4967,6 @@
         </w:rPr>
         <w:t xml:space="preserve">Класс </w:t>
       </w:r>
-      <w:proofErr w:type="spellStart"/>
       <w:r>
         <w:rPr>
           <w:rFonts w:ascii="Times New Roman"/>
@@ -2210,7 +4975,6 @@
         </w:rPr>
         <w:t>SharedPreference</w:t>
       </w:r>
-      <w:proofErr w:type="spellEnd"/>
       <w:r>
         <w:rPr>
           <w:rFonts w:ascii="Times New Roman"/>
@@ -2245,7 +5009,6 @@
         </w:rPr>
         <w:t xml:space="preserve">Класс </w:t>
       </w:r>
-      <w:proofErr w:type="spellStart"/>
       <w:r>
         <w:rPr>
           <w:rFonts w:ascii="Times New Roman"/>
@@ -2254,7 +5017,6 @@
         </w:rPr>
         <w:t>BookingInteractor</w:t>
       </w:r>
-      <w:proofErr w:type="spellEnd"/>
       <w:r>
         <w:rPr>
           <w:rFonts w:ascii="Times New Roman"/>
@@ -2289,7 +5051,6 @@
         </w:rPr>
         <w:t xml:space="preserve">Класс </w:t>
       </w:r>
-      <w:proofErr w:type="spellStart"/>
       <w:r>
         <w:rPr>
           <w:rFonts w:ascii="Times New Roman"/>
@@ -2298,7 +5059,6 @@
         </w:rPr>
         <w:t>BookingPresenter</w:t>
       </w:r>
-      <w:proofErr w:type="spellEnd"/>
       <w:r>
         <w:rPr>
           <w:rFonts w:ascii="Times New Roman"/>
@@ -2333,7 +5093,6 @@
         </w:rPr>
         <w:t xml:space="preserve">Класс </w:t>
       </w:r>
-      <w:proofErr w:type="spellStart"/>
       <w:r>
         <w:rPr>
           <w:rFonts w:ascii="Times New Roman"/>
@@ -2342,7 +5101,6 @@
         </w:rPr>
         <w:t>BookingRouter</w:t>
       </w:r>
-      <w:proofErr w:type="spellEnd"/>
       <w:r>
         <w:rPr>
           <w:rFonts w:ascii="Times New Roman"/>
@@ -2377,7 +5135,6 @@
         </w:rPr>
         <w:t xml:space="preserve">Класс </w:t>
       </w:r>
-      <w:proofErr w:type="spellStart"/>
       <w:r>
         <w:rPr>
           <w:rFonts w:ascii="Times New Roman"/>
@@ -2386,7 +5143,6 @@
         </w:rPr>
         <w:t>BookingActivity</w:t>
       </w:r>
-      <w:proofErr w:type="spellEnd"/>
       <w:r>
         <w:rPr>
           <w:rFonts w:ascii="Times New Roman"/>
@@ -2417,14 +5173,18 @@
         <w:jc w:val="center"/>
         <w:rPr>
           <w:rFonts w:ascii="Times New Roman"/>
-          <w:sz w:val="28"/>
-          <w:szCs w:val="28"/>
-          <w:lang w:val="ru-RU"/>
-        </w:rPr>
-      </w:pPr>
-      <w:r>
-        <w:rPr>
-          <w:rFonts w:ascii="Times New Roman"/>
+          <w:b/>
+          <w:bCs/>
+          <w:sz w:val="28"/>
+          <w:szCs w:val="28"/>
+          <w:lang w:val="ru-RU"/>
+        </w:rPr>
+      </w:pPr>
+      <w:r>
+        <w:rPr>
+          <w:rFonts w:ascii="Times New Roman"/>
+          <w:b/>
+          <w:bCs/>
           <w:sz w:val="28"/>
           <w:szCs w:val="28"/>
           <w:lang w:val="ru-RU"/>
@@ -2560,52 +5320,14 @@
           <w:szCs w:val="28"/>
         </w:rPr>
       </w:pPr>
-      <w:proofErr w:type="spellStart"/>
-      <w:r>
-        <w:rPr>
-          <w:rFonts w:ascii="Times New Roman"/>
-          <w:sz w:val="28"/>
-          <w:szCs w:val="28"/>
-        </w:rPr>
-        <w:t>Прецедент</w:t>
-      </w:r>
-      <w:proofErr w:type="spellEnd"/>
-      <w:r>
-        <w:rPr>
-          <w:rFonts w:ascii="Times New Roman"/>
-          <w:sz w:val="28"/>
-          <w:szCs w:val="28"/>
-        </w:rPr>
-        <w:t xml:space="preserve">: </w:t>
-      </w:r>
-      <w:proofErr w:type="spellStart"/>
-      <w:r>
-        <w:rPr>
-          <w:rFonts w:ascii="Times New Roman"/>
-          <w:sz w:val="28"/>
-          <w:szCs w:val="28"/>
-        </w:rPr>
-        <w:t>Бронирование</w:t>
-      </w:r>
-      <w:proofErr w:type="spellEnd"/>
-      <w:r>
-        <w:rPr>
-          <w:rFonts w:ascii="Times New Roman"/>
-          <w:sz w:val="28"/>
-          <w:szCs w:val="28"/>
-        </w:rPr>
-        <w:t xml:space="preserve"> и </w:t>
-      </w:r>
-      <w:proofErr w:type="spellStart"/>
-      <w:r>
-        <w:rPr>
-          <w:rFonts w:ascii="Times New Roman"/>
-          <w:sz w:val="28"/>
-          <w:szCs w:val="28"/>
-        </w:rPr>
-        <w:t>оплата</w:t>
-      </w:r>
-      <w:proofErr w:type="spellEnd"/>
+      <w:r>
+        <w:rPr>
+          <w:rFonts w:ascii="Times New Roman"/>
+          <w:sz w:val="28"/>
+          <w:szCs w:val="28"/>
+        </w:rPr>
+        <w:t>Прецедент: Бронирование и оплата</w:t>
+      </w:r>
     </w:p>
     <w:p>
       <w:pPr>
@@ -2791,7 +5513,6 @@
           <w:lang w:val="ru-RU"/>
         </w:rPr>
       </w:pPr>
-      <w:proofErr w:type="spellStart"/>
       <w:r>
         <w:rPr>
           <w:rFonts w:ascii="Times New Roman"/>
@@ -2800,7 +5521,6 @@
         </w:rPr>
         <w:t>AlertDialog</w:t>
       </w:r>
-      <w:proofErr w:type="spellEnd"/>
       <w:r>
         <w:rPr>
           <w:rFonts w:ascii="Times New Roman"/>
@@ -2826,16 +5546,15 @@
           <w:lang w:val="ru-RU"/>
         </w:rPr>
       </w:pPr>
-      <w:proofErr w:type="spellStart"/>
-      <w:r>
-        <w:rPr>
-          <w:rFonts w:ascii="Times New Roman"/>
-          <w:sz w:val="28"/>
-          <w:szCs w:val="28"/>
-        </w:rPr>
+      <w:r>
+        <w:rPr>
+          <w:rFonts w:ascii="Times New Roman"/>
+          <w:sz w:val="28"/>
+          <w:szCs w:val="28"/>
+        </w:rPr>
+        <w:lastRenderedPageBreak/>
         <w:t>PaymentParams</w:t>
       </w:r>
-      <w:proofErr w:type="spellEnd"/>
       <w:r>
         <w:rPr>
           <w:rFonts w:ascii="Times New Roman"/>
@@ -2861,17 +5580,14 @@
           <w:lang w:val="ru-RU"/>
         </w:rPr>
       </w:pPr>
-      <w:proofErr w:type="spellStart"/>
-      <w:r>
-        <w:rPr>
-          <w:rFonts w:ascii="Times New Roman"/>
-          <w:sz w:val="28"/>
-          <w:szCs w:val="28"/>
-        </w:rPr>
-        <w:lastRenderedPageBreak/>
+      <w:r>
+        <w:rPr>
+          <w:rFonts w:ascii="Times New Roman"/>
+          <w:sz w:val="28"/>
+          <w:szCs w:val="28"/>
+        </w:rPr>
         <w:t>PaymentActivity</w:t>
       </w:r>
-      <w:proofErr w:type="spellEnd"/>
       <w:r>
         <w:rPr>
           <w:rFonts w:ascii="Times New Roman"/>
@@ -2897,7 +5613,6 @@
           <w:lang w:val="ru-RU"/>
         </w:rPr>
       </w:pPr>
-      <w:proofErr w:type="spellStart"/>
       <w:r>
         <w:rPr>
           <w:rFonts w:ascii="Times New Roman"/>
@@ -2906,7 +5621,6 @@
         </w:rPr>
         <w:t>RequestQueue</w:t>
       </w:r>
-      <w:proofErr w:type="spellEnd"/>
       <w:r>
         <w:rPr>
           <w:rFonts w:ascii="Times New Roman"/>
@@ -2932,7 +5646,6 @@
           <w:lang w:val="ru-RU"/>
         </w:rPr>
       </w:pPr>
-      <w:proofErr w:type="spellStart"/>
       <w:r>
         <w:rPr>
           <w:rFonts w:ascii="Times New Roman"/>
@@ -2941,7 +5654,6 @@
         </w:rPr>
         <w:t>SharedPreference</w:t>
       </w:r>
-      <w:proofErr w:type="spellEnd"/>
       <w:r>
         <w:rPr>
           <w:rFonts w:ascii="Times New Roman"/>
@@ -2967,7 +5679,6 @@
           <w:lang w:val="ru-RU"/>
         </w:rPr>
       </w:pPr>
-      <w:proofErr w:type="spellStart"/>
       <w:r>
         <w:rPr>
           <w:rFonts w:ascii="Times New Roman"/>
@@ -2976,7 +5687,6 @@
         </w:rPr>
         <w:t>BookingInteractor</w:t>
       </w:r>
-      <w:proofErr w:type="spellEnd"/>
       <w:r>
         <w:rPr>
           <w:rFonts w:ascii="Times New Roman"/>
@@ -3002,7 +5712,6 @@
           <w:lang w:val="ru-RU"/>
         </w:rPr>
       </w:pPr>
-      <w:proofErr w:type="spellStart"/>
       <w:r>
         <w:rPr>
           <w:rFonts w:ascii="Times New Roman"/>
@@ -3011,7 +5720,6 @@
         </w:rPr>
         <w:t>BookingPresenter</w:t>
       </w:r>
-      <w:proofErr w:type="spellEnd"/>
       <w:r>
         <w:rPr>
           <w:rFonts w:ascii="Times New Roman"/>
@@ -3037,7 +5745,6 @@
           <w:lang w:val="ru-RU"/>
         </w:rPr>
       </w:pPr>
-      <w:proofErr w:type="spellStart"/>
       <w:r>
         <w:rPr>
           <w:rFonts w:ascii="Times New Roman"/>
@@ -3046,7 +5753,6 @@
         </w:rPr>
         <w:t>BookingRouter</w:t>
       </w:r>
-      <w:proofErr w:type="spellEnd"/>
       <w:r>
         <w:rPr>
           <w:rFonts w:ascii="Times New Roman"/>
@@ -3072,7 +5778,6 @@
           <w:lang w:val="ru-RU"/>
         </w:rPr>
       </w:pPr>
-      <w:proofErr w:type="spellStart"/>
       <w:r>
         <w:rPr>
           <w:rFonts w:ascii="Times New Roman"/>
@@ -3081,7 +5786,6 @@
         </w:rPr>
         <w:t>BookingActivity</w:t>
       </w:r>
-      <w:proofErr w:type="spellEnd"/>
       <w:r>
         <w:rPr>
           <w:rFonts w:ascii="Times New Roman"/>
@@ -3248,7 +5952,6 @@
         </w:rPr>
         <w:t>» посылает «</w:t>
       </w:r>
-      <w:proofErr w:type="spellStart"/>
       <w:r>
         <w:rPr>
           <w:rFonts w:ascii="Times New Roman"/>
@@ -3257,7 +5960,6 @@
         </w:rPr>
         <w:t>setMessage</w:t>
       </w:r>
-      <w:proofErr w:type="spellEnd"/>
       <w:r>
         <w:rPr>
           <w:rFonts w:ascii="Times New Roman"/>
@@ -3267,7 +5969,6 @@
         </w:rPr>
         <w:t>» и «</w:t>
       </w:r>
-      <w:proofErr w:type="spellStart"/>
       <w:r>
         <w:rPr>
           <w:rFonts w:ascii="Times New Roman"/>
@@ -3276,7 +5977,6 @@
         </w:rPr>
         <w:t>setTitle</w:t>
       </w:r>
-      <w:proofErr w:type="spellEnd"/>
       <w:r>
         <w:rPr>
           <w:rFonts w:ascii="Times New Roman"/>
@@ -3286,7 +5986,6 @@
         </w:rPr>
         <w:t>» объекту «</w:t>
       </w:r>
-      <w:proofErr w:type="spellStart"/>
       <w:r>
         <w:rPr>
           <w:rFonts w:ascii="Times New Roman"/>
@@ -3295,7 +5994,6 @@
         </w:rPr>
         <w:t>AlertDialog</w:t>
       </w:r>
-      <w:proofErr w:type="spellEnd"/>
       <w:r>
         <w:rPr>
           <w:rFonts w:ascii="Times New Roman"/>
@@ -3366,7 +6064,6 @@
         </w:rPr>
         <w:t>Объект «</w:t>
       </w:r>
-      <w:proofErr w:type="spellStart"/>
       <w:r>
         <w:rPr>
           <w:rFonts w:ascii="Times New Roman"/>
@@ -3375,7 +6072,6 @@
         </w:rPr>
         <w:t>AlertDialog</w:t>
       </w:r>
-      <w:proofErr w:type="spellEnd"/>
       <w:r>
         <w:rPr>
           <w:rFonts w:ascii="Times New Roman"/>
@@ -3385,7 +6081,6 @@
         </w:rPr>
         <w:t>» посылает «</w:t>
       </w:r>
-      <w:proofErr w:type="spellStart"/>
       <w:r>
         <w:rPr>
           <w:rFonts w:ascii="Times New Roman"/>
@@ -3394,7 +6089,6 @@
         </w:rPr>
         <w:t>setAmount</w:t>
       </w:r>
-      <w:proofErr w:type="spellEnd"/>
       <w:r>
         <w:rPr>
           <w:rFonts w:ascii="Times New Roman"/>
@@ -3404,7 +6098,6 @@
         </w:rPr>
         <w:t>» объекту «</w:t>
       </w:r>
-      <w:proofErr w:type="spellStart"/>
       <w:r>
         <w:rPr>
           <w:rFonts w:ascii="Times New Roman"/>
@@ -3413,7 +6106,6 @@
         </w:rPr>
         <w:t>PaymentParams</w:t>
       </w:r>
-      <w:proofErr w:type="spellEnd"/>
       <w:r>
         <w:rPr>
           <w:rFonts w:ascii="Times New Roman"/>
@@ -3448,7 +6140,6 @@
         </w:rPr>
         <w:t>Объект «</w:t>
       </w:r>
-      <w:proofErr w:type="spellStart"/>
       <w:r>
         <w:rPr>
           <w:rFonts w:ascii="Times New Roman"/>
@@ -3457,7 +6148,6 @@
         </w:rPr>
         <w:t>PaymentParams</w:t>
       </w:r>
-      <w:proofErr w:type="spellEnd"/>
       <w:r>
         <w:rPr>
           <w:rFonts w:ascii="Times New Roman"/>
@@ -3467,7 +6157,6 @@
         </w:rPr>
         <w:t>» посылает «</w:t>
       </w:r>
-      <w:proofErr w:type="spellStart"/>
       <w:r>
         <w:rPr>
           <w:rFonts w:ascii="Times New Roman"/>
@@ -3476,7 +6165,6 @@
         </w:rPr>
         <w:t>setPaymentParams</w:t>
       </w:r>
-      <w:proofErr w:type="spellEnd"/>
       <w:r>
         <w:rPr>
           <w:rFonts w:ascii="Times New Roman"/>
@@ -3486,7 +6174,6 @@
         </w:rPr>
         <w:t>» и «</w:t>
       </w:r>
-      <w:proofErr w:type="spellStart"/>
       <w:r>
         <w:rPr>
           <w:rFonts w:ascii="Times New Roman"/>
@@ -3495,7 +6182,6 @@
         </w:rPr>
         <w:t>setClientid</w:t>
       </w:r>
-      <w:proofErr w:type="spellEnd"/>
       <w:r>
         <w:rPr>
           <w:rFonts w:ascii="Times New Roman"/>
@@ -3505,7 +6191,6 @@
         </w:rPr>
         <w:t>» объекту «</w:t>
       </w:r>
-      <w:proofErr w:type="spellStart"/>
       <w:r>
         <w:rPr>
           <w:rFonts w:ascii="Times New Roman"/>
@@ -3514,7 +6199,6 @@
         </w:rPr>
         <w:t>PaymentActivity</w:t>
       </w:r>
-      <w:proofErr w:type="spellEnd"/>
       <w:r>
         <w:rPr>
           <w:rFonts w:ascii="Times New Roman"/>
@@ -3549,7 +6233,6 @@
         </w:rPr>
         <w:t>Объект «</w:t>
       </w:r>
-      <w:proofErr w:type="spellStart"/>
       <w:r>
         <w:rPr>
           <w:rFonts w:ascii="Times New Roman"/>
@@ -3558,7 +6241,6 @@
         </w:rPr>
         <w:t>PaymentActivity</w:t>
       </w:r>
-      <w:proofErr w:type="spellEnd"/>
       <w:r>
         <w:rPr>
           <w:rFonts w:ascii="Times New Roman"/>
@@ -3568,7 +6250,6 @@
         </w:rPr>
         <w:t>» объекту «</w:t>
       </w:r>
-      <w:proofErr w:type="spellStart"/>
       <w:r>
         <w:rPr>
           <w:rFonts w:ascii="Times New Roman"/>
@@ -3577,7 +6258,6 @@
         </w:rPr>
         <w:t>RequestQueue</w:t>
       </w:r>
-      <w:proofErr w:type="spellEnd"/>
       <w:r>
         <w:rPr>
           <w:rFonts w:ascii="Times New Roman"/>
@@ -4147,7 +6827,7 @@
   <w:abstractNum w:abstractNumId="5" w15:restartNumberingAfterBreak="0">
     <w:nsid w:val="63725CA1"/>
     <w:multiLevelType w:val="hybridMultilevel"/>
-    <w:tmpl w:val="3544CEDA"/>
+    <w:tmpl w:val="29E814EE"/>
     <w:lvl w:ilvl="0" w:tplc="04190001">
       <w:start w:val="1"/>
       <w:numFmt w:val="bullet"/>
